--- a/ai_13/yurii_harhai/Epic1/Zvit1.docx
+++ b/ai_13/yurii_harhai/Epic1/Zvit1.docx
@@ -175,10 +175,7 @@
         <w:pStyle w:val="a4"/>
       </w:pPr>
       <w:r>
-        <w:t>З</w:t>
-      </w:r>
-      <w:r>
-        <w:t>віт</w:t>
+        <w:t>Звіт</w:t>
       </w:r>
     </w:p>
     <w:p>
@@ -12404,15 +12401,12 @@
     <w:p>
       <w:pPr>
         <w:pStyle w:val="a5"/>
-        <w:numPr>
-          <w:ilvl w:val="1"/>
-          <w:numId w:val="1"/>
-        </w:numPr>
+        <w:keepNext/>
         <w:tabs>
           <w:tab w:val="left" w:pos="833"/>
           <w:tab w:val="left" w:pos="834"/>
         </w:tabs>
-        <w:ind w:left="834" w:hanging="361"/>
+        <w:ind w:firstLine="0"/>
       </w:pPr>
       <w:r>
         <w:rPr>
@@ -12471,6 +12465,35 @@
     </w:p>
     <w:p>
       <w:pPr>
+        <w:pStyle w:val="a9"/>
+      </w:pPr>
+      <w:r>
+        <w:t xml:space="preserve">Рисунок </w:t>
+      </w:r>
+      <w:r>
+        <w:fldChar w:fldCharType="begin"/>
+      </w:r>
+      <w:r>
+        <w:instrText xml:space="preserve"> SEQ Рисунок \* ARABIC </w:instrText>
+      </w:r>
+      <w:r>
+        <w:fldChar w:fldCharType="separate"/>
+      </w:r>
+      <w:r>
+        <w:rPr>
+          <w:noProof/>
+        </w:rPr>
+        <w:t>1</w:t>
+      </w:r>
+      <w:r>
+        <w:fldChar w:fldCharType="end"/>
+      </w:r>
+      <w:r>
+        <w:t xml:space="preserve"> Блок схема</w:t>
+      </w:r>
+    </w:p>
+    <w:p>
+      <w:pPr>
         <w:pStyle w:val="a5"/>
         <w:numPr>
           <w:ilvl w:val="1"/>
@@ -12589,7 +12612,6 @@
           <w:sz w:val="24"/>
           <w:szCs w:val="24"/>
         </w:rPr>
-        <w:lastRenderedPageBreak/>
         <w:t xml:space="preserve"> </w:t>
       </w:r>
       <w:r>
@@ -12658,21 +12680,16 @@
     <w:p>
       <w:pPr>
         <w:pStyle w:val="a5"/>
-        <w:numPr>
-          <w:ilvl w:val="1"/>
-          <w:numId w:val="1"/>
-        </w:numPr>
+        <w:keepNext/>
         <w:tabs>
           <w:tab w:val="left" w:pos="833"/>
           <w:tab w:val="left" w:pos="834"/>
         </w:tabs>
         <w:spacing w:before="49"/>
-        <w:ind w:left="834" w:hanging="361"/>
-        <w:rPr>
-          <w:sz w:val="24"/>
-          <w:szCs w:val="24"/>
-        </w:rPr>
-      </w:pPr>
+        <w:ind w:firstLine="0"/>
+      </w:pPr>
+      <w:bookmarkStart w:id="0" w:name="_GoBack"/>
+      <w:bookmarkEnd w:id="0"/>
       <w:r>
         <w:rPr>
           <w:noProof/>
@@ -12729,6 +12746,39 @@
     </w:p>
     <w:p>
       <w:pPr>
+        <w:pStyle w:val="a9"/>
+        <w:rPr>
+          <w:sz w:val="24"/>
+          <w:szCs w:val="24"/>
+        </w:rPr>
+      </w:pPr>
+      <w:r>
+        <w:t xml:space="preserve">Рисунок </w:t>
+      </w:r>
+      <w:r>
+        <w:fldChar w:fldCharType="begin"/>
+      </w:r>
+      <w:r>
+        <w:instrText xml:space="preserve"> SEQ Рисунок \* ARABIC </w:instrText>
+      </w:r>
+      <w:r>
+        <w:fldChar w:fldCharType="separate"/>
+      </w:r>
+      <w:r>
+        <w:rPr>
+          <w:noProof/>
+        </w:rPr>
+        <w:t>2</w:t>
+      </w:r>
+      <w:r>
+        <w:fldChar w:fldCharType="end"/>
+      </w:r>
+      <w:r>
+        <w:t xml:space="preserve"> Блок схема</w:t>
+      </w:r>
+    </w:p>
+    <w:p>
+      <w:pPr>
         <w:pStyle w:val="a5"/>
         <w:numPr>
           <w:ilvl w:val="1"/>
@@ -12848,7 +12898,18 @@
       </w:r>
       <w:proofErr w:type="spellStart"/>
       <w:r>
-        <w:t>Розштрення</w:t>
+        <w:t>Розш</w:t>
+      </w:r>
+      <w:proofErr w:type="spellEnd"/>
+      <w:r>
+        <w:rPr>
+          <w:lang w:val="ru-UA"/>
+        </w:rPr>
+        <w:t>и</w:t>
+      </w:r>
+      <w:proofErr w:type="spellStart"/>
+      <w:r>
+        <w:t>рення</w:t>
       </w:r>
       <w:proofErr w:type="spellEnd"/>
       <w:r>
@@ -12873,91 +12934,7 @@
     <w:p>
       <w:pPr>
         <w:pStyle w:val="a3"/>
-        <w:ind w:left="113" w:firstLine="0"/>
-        <w:rPr>
-          <w:sz w:val="18"/>
-          <w:szCs w:val="18"/>
-        </w:rPr>
-      </w:pPr>
-      <w:r>
-        <w:t>Підпис</w:t>
-      </w:r>
-      <w:r>
-        <w:rPr>
-          <w:spacing w:val="-3"/>
-        </w:rPr>
-        <w:t xml:space="preserve"> </w:t>
-      </w:r>
-      <w:r>
-        <w:t>та</w:t>
-      </w:r>
-      <w:r>
-        <w:rPr>
-          <w:spacing w:val="-2"/>
-        </w:rPr>
-        <w:t xml:space="preserve"> </w:t>
-      </w:r>
-      <w:r>
-        <w:t>№</w:t>
-      </w:r>
-      <w:r>
-        <w:rPr>
-          <w:spacing w:val="-3"/>
-        </w:rPr>
-        <w:t xml:space="preserve"> </w:t>
-      </w:r>
-      <w:r>
-        <w:t>до</w:t>
-      </w:r>
-      <w:r>
-        <w:rPr>
-          <w:spacing w:val="-2"/>
-        </w:rPr>
-        <w:t xml:space="preserve"> </w:t>
-      </w:r>
-      <w:r>
-        <w:t>блоку</w:t>
-      </w:r>
-      <w:r>
-        <w:rPr>
-          <w:spacing w:val="-3"/>
-        </w:rPr>
-        <w:t xml:space="preserve"> </w:t>
-      </w:r>
-      <w:r>
-        <w:t>з</w:t>
-      </w:r>
-      <w:r>
-        <w:rPr>
-          <w:spacing w:val="-2"/>
-        </w:rPr>
-        <w:t xml:space="preserve"> </w:t>
-      </w:r>
-      <w:r>
-        <w:t>скріншотами</w:t>
-      </w:r>
-      <w:r>
-        <w:rPr>
-          <w:spacing w:val="-3"/>
-        </w:rPr>
-        <w:t xml:space="preserve"> </w:t>
-      </w:r>
-      <w:r>
-        <w:t>до</w:t>
-      </w:r>
-      <w:r>
-        <w:rPr>
-          <w:spacing w:val="-2"/>
-        </w:rPr>
-        <w:t xml:space="preserve"> </w:t>
-      </w:r>
-      <w:r>
-        <w:t>конфігурації</w:t>
-      </w:r>
-    </w:p>
-    <w:p>
-      <w:pPr>
-        <w:pStyle w:val="a3"/>
+        <w:keepNext/>
         <w:ind w:left="113" w:firstLine="0"/>
       </w:pPr>
       <w:r>
@@ -13009,6 +12986,35 @@
     </w:p>
     <w:p>
       <w:pPr>
+        <w:pStyle w:val="a9"/>
+      </w:pPr>
+      <w:r>
+        <w:t xml:space="preserve">Рисунок </w:t>
+      </w:r>
+      <w:r>
+        <w:fldChar w:fldCharType="begin"/>
+      </w:r>
+      <w:r>
+        <w:instrText xml:space="preserve"> SEQ Рисунок \* ARABIC </w:instrText>
+      </w:r>
+      <w:r>
+        <w:fldChar w:fldCharType="separate"/>
+      </w:r>
+      <w:r>
+        <w:rPr>
+          <w:noProof/>
+        </w:rPr>
+        <w:t>3</w:t>
+      </w:r>
+      <w:r>
+        <w:fldChar w:fldCharType="end"/>
+      </w:r>
+      <w:r>
+        <w:t xml:space="preserve"> Розширення С++</w:t>
+      </w:r>
+    </w:p>
+    <w:p>
+      <w:pPr>
         <w:pStyle w:val="a3"/>
         <w:spacing w:before="193"/>
         <w:ind w:left="113" w:firstLine="0"/>
@@ -13020,6 +13026,7 @@
     <w:p>
       <w:pPr>
         <w:pStyle w:val="a3"/>
+        <w:keepNext/>
         <w:spacing w:before="193"/>
         <w:ind w:left="113" w:firstLine="0"/>
       </w:pPr>
@@ -13072,24 +13079,38 @@
     </w:p>
     <w:p>
       <w:pPr>
-        <w:pStyle w:val="a3"/>
-        <w:spacing w:before="193"/>
-        <w:ind w:left="113" w:firstLine="0"/>
-      </w:pPr>
-    </w:p>
-    <w:p>
-      <w:pPr>
-        <w:pStyle w:val="a3"/>
-        <w:spacing w:before="193"/>
-        <w:ind w:left="113" w:firstLine="0"/>
-      </w:pPr>
-    </w:p>
-    <w:p>
-      <w:pPr>
-        <w:pStyle w:val="a3"/>
-        <w:spacing w:before="193"/>
-        <w:ind w:left="113" w:firstLine="0"/>
-      </w:pPr>
+        <w:pStyle w:val="a9"/>
+      </w:pPr>
+      <w:r>
+        <w:t xml:space="preserve">Рисунок </w:t>
+      </w:r>
+      <w:r>
+        <w:fldChar w:fldCharType="begin"/>
+      </w:r>
+      <w:r>
+        <w:instrText xml:space="preserve"> SEQ Рисунок \* ARABIC </w:instrText>
+      </w:r>
+      <w:r>
+        <w:fldChar w:fldCharType="separate"/>
+      </w:r>
+      <w:r>
+        <w:rPr>
+          <w:noProof/>
+        </w:rPr>
+        <w:t>4</w:t>
+      </w:r>
+      <w:r>
+        <w:fldChar w:fldCharType="end"/>
+      </w:r>
+      <w:r>
+        <w:t xml:space="preserve"> Конфігурація </w:t>
+      </w:r>
+      <w:r>
+        <w:rPr>
+          <w:lang w:val="en-US"/>
+        </w:rPr>
+        <w:t>MSYS</w:t>
+      </w:r>
     </w:p>
     <w:p>
       <w:pPr>
@@ -13350,6 +13371,7 @@
     </w:p>
     <w:p>
       <w:pPr>
+        <w:keepNext/>
         <w:tabs>
           <w:tab w:val="left" w:pos="1501"/>
         </w:tabs>
@@ -13405,6 +13427,35 @@
     </w:p>
     <w:p>
       <w:pPr>
+        <w:pStyle w:val="a9"/>
+      </w:pPr>
+      <w:r>
+        <w:t xml:space="preserve">Рисунок </w:t>
+      </w:r>
+      <w:r>
+        <w:fldChar w:fldCharType="begin"/>
+      </w:r>
+      <w:r>
+        <w:instrText xml:space="preserve"> SEQ Рисунок \* ARABIC </w:instrText>
+      </w:r>
+      <w:r>
+        <w:fldChar w:fldCharType="separate"/>
+      </w:r>
+      <w:r>
+        <w:rPr>
+          <w:noProof/>
+        </w:rPr>
+        <w:t>5</w:t>
+      </w:r>
+      <w:r>
+        <w:fldChar w:fldCharType="end"/>
+      </w:r>
+      <w:r>
+        <w:t xml:space="preserve"> Код програми</w:t>
+      </w:r>
+    </w:p>
+    <w:p>
+      <w:pPr>
         <w:tabs>
           <w:tab w:val="left" w:pos="1501"/>
         </w:tabs>
@@ -13419,6 +13470,35 @@
         <w:t>GitHub</w:t>
       </w:r>
       <w:proofErr w:type="spellEnd"/>
+      <w:r>
+        <w:rPr>
+          <w:lang w:val="en-US"/>
+        </w:rPr>
+        <w:t xml:space="preserve">                                                                                      </w:t>
+      </w:r>
+      <w:hyperlink r:id="rId26" w:history="1">
+        <w:r>
+          <w:rPr>
+            <w:rStyle w:val="a6"/>
+            <w:lang w:val="en-US"/>
+          </w:rPr>
+          <w:t>Pull-req</w:t>
+        </w:r>
+        <w:r>
+          <w:rPr>
+            <w:rStyle w:val="a6"/>
+            <w:lang w:val="en-US"/>
+          </w:rPr>
+          <w:t>u</w:t>
+        </w:r>
+        <w:r>
+          <w:rPr>
+            <w:rStyle w:val="a6"/>
+            <w:lang w:val="en-US"/>
+          </w:rPr>
+          <w:t>est</w:t>
+        </w:r>
+      </w:hyperlink>
     </w:p>
     <w:p>
       <w:pPr>
@@ -13428,6 +13508,9 @@
         <w:spacing w:before="45" w:line="276" w:lineRule="auto"/>
         <w:ind w:right="939"/>
       </w:pPr>
+      <w:r>
+        <w:t xml:space="preserve">Завдання №2 </w:t>
+      </w:r>
     </w:p>
     <w:p>
       <w:pPr>
@@ -13438,23 +13521,12 @@
         <w:ind w:right="939"/>
       </w:pPr>
       <w:r>
-        <w:t xml:space="preserve">Завдання №2 </w:t>
-      </w:r>
-    </w:p>
-    <w:p>
-      <w:pPr>
-        <w:tabs>
-          <w:tab w:val="left" w:pos="1501"/>
-        </w:tabs>
-        <w:spacing w:before="45" w:line="276" w:lineRule="auto"/>
-        <w:ind w:right="939"/>
-      </w:pPr>
-      <w:r>
         <w:t xml:space="preserve">1)Код програми </w:t>
       </w:r>
     </w:p>
     <w:p>
       <w:pPr>
+        <w:keepNext/>
         <w:tabs>
           <w:tab w:val="left" w:pos="1501"/>
         </w:tabs>
@@ -13481,7 +13553,7 @@
                     <pic:cNvPicPr/>
                   </pic:nvPicPr>
                   <pic:blipFill>
-                    <a:blip r:embed="rId26" cstate="print">
+                    <a:blip r:embed="rId27" cstate="print">
                       <a:extLst>
                         <a:ext uri="{28A0092B-C50C-407E-A947-70E740481C1C}">
                           <a14:useLocalDpi xmlns:a14="http://schemas.microsoft.com/office/drawing/2010/main" val="0"/>
@@ -13510,6 +13582,35 @@
     </w:p>
     <w:p>
       <w:pPr>
+        <w:pStyle w:val="a9"/>
+      </w:pPr>
+      <w:r>
+        <w:t xml:space="preserve">Рисунок </w:t>
+      </w:r>
+      <w:r>
+        <w:fldChar w:fldCharType="begin"/>
+      </w:r>
+      <w:r>
+        <w:instrText xml:space="preserve"> SEQ Рисунок \* ARABIC </w:instrText>
+      </w:r>
+      <w:r>
+        <w:fldChar w:fldCharType="separate"/>
+      </w:r>
+      <w:r>
+        <w:rPr>
+          <w:noProof/>
+        </w:rPr>
+        <w:t>6</w:t>
+      </w:r>
+      <w:r>
+        <w:fldChar w:fldCharType="end"/>
+      </w:r>
+      <w:r>
+        <w:t xml:space="preserve"> Код програми</w:t>
+      </w:r>
+    </w:p>
+    <w:p>
+      <w:pPr>
         <w:tabs>
           <w:tab w:val="left" w:pos="1501"/>
         </w:tabs>
@@ -13532,6 +13633,51 @@
         </w:tabs>
         <w:spacing w:before="45" w:line="276" w:lineRule="auto"/>
         <w:ind w:right="939"/>
+        <w:rPr>
+          <w:lang w:val="en-US"/>
+        </w:rPr>
+      </w:pPr>
+      <w:hyperlink r:id="rId28" w:history="1">
+        <w:r>
+          <w:rPr>
+            <w:rStyle w:val="a6"/>
+            <w:lang w:val="en-US"/>
+          </w:rPr>
+          <w:t>Pull-req</w:t>
+        </w:r>
+        <w:r>
+          <w:rPr>
+            <w:rStyle w:val="a6"/>
+            <w:lang w:val="en-US"/>
+          </w:rPr>
+          <w:t>u</w:t>
+        </w:r>
+        <w:r>
+          <w:rPr>
+            <w:rStyle w:val="a6"/>
+            <w:lang w:val="en-US"/>
+          </w:rPr>
+          <w:t>e</w:t>
+        </w:r>
+        <w:r>
+          <w:rPr>
+            <w:rStyle w:val="a6"/>
+            <w:lang w:val="en-US"/>
+          </w:rPr>
+          <w:t>st</w:t>
+        </w:r>
+      </w:hyperlink>
+    </w:p>
+    <w:p>
+      <w:pPr>
+        <w:tabs>
+          <w:tab w:val="left" w:pos="1501"/>
+        </w:tabs>
+        <w:spacing w:before="45" w:line="276" w:lineRule="auto"/>
+        <w:ind w:right="939"/>
+        <w:rPr>
+          <w:lang w:val="en-US"/>
+        </w:rPr>
       </w:pPr>
     </w:p>
     <w:p>
@@ -15238,7 +15384,13 @@
         <w:pStyle w:val="1"/>
       </w:pPr>
       <w:r>
-        <w:t>Висновки:</w:t>
+        <w:t>Виснов</w:t>
+      </w:r>
+      <w:r>
+        <w:t>о</w:t>
+      </w:r>
+      <w:r>
+        <w:t>к:</w:t>
       </w:r>
     </w:p>
     <w:p>
@@ -15297,8 +15449,6 @@
       <w:r>
         <w:t>:</w:t>
       </w:r>
-      <w:bookmarkStart w:id="0" w:name="_GoBack"/>
-      <w:bookmarkEnd w:id="0"/>
       <w:r>
         <w:t xml:space="preserve"> </w:t>
       </w:r>
@@ -15726,7 +15876,6 @@
       <w:lvlJc w:val="left"/>
       <w:pPr>
         <w:ind w:left="834" w:hanging="495"/>
-        <w:jc w:val="left"/>
       </w:pPr>
       <w:rPr>
         <w:rFonts w:ascii="Microsoft Sans Serif" w:eastAsia="Microsoft Sans Serif" w:hAnsi="Microsoft Sans Serif" w:cs="Microsoft Sans Serif" w:hint="default"/>
@@ -15744,7 +15893,6 @@
       <w:lvlJc w:val="left"/>
       <w:pPr>
         <w:ind w:left="834" w:hanging="360"/>
-        <w:jc w:val="left"/>
       </w:pPr>
       <w:rPr>
         <w:rFonts w:ascii="Times New Roman" w:eastAsia="Times New Roman" w:hAnsi="Times New Roman" w:cs="Times New Roman" w:hint="default"/>
@@ -17706,7 +17854,6 @@
       <w:lvlJc w:val="left"/>
       <w:pPr>
         <w:ind w:left="834" w:hanging="720"/>
-        <w:jc w:val="left"/>
       </w:pPr>
       <w:rPr>
         <w:rFonts w:ascii="Times New Roman" w:eastAsia="Times New Roman" w:hAnsi="Times New Roman" w:cs="Times New Roman" w:hint="default"/>
@@ -18791,6 +18938,37 @@
       <w:shd w:val="clear" w:color="auto" w:fill="E1DFDD"/>
     </w:rPr>
   </w:style>
+  <w:style w:type="character" w:styleId="a8">
+    <w:name w:val="FollowedHyperlink"/>
+    <w:basedOn w:val="a0"/>
+    <w:uiPriority w:val="99"/>
+    <w:semiHidden/>
+    <w:unhideWhenUsed/>
+    <w:rsid w:val="00D8096F"/>
+    <w:rPr>
+      <w:color w:val="800080" w:themeColor="followedHyperlink"/>
+      <w:u w:val="single"/>
+    </w:rPr>
+  </w:style>
+  <w:style w:type="paragraph" w:styleId="a9">
+    <w:name w:val="caption"/>
+    <w:basedOn w:val="a"/>
+    <w:next w:val="a"/>
+    <w:uiPriority w:val="35"/>
+    <w:unhideWhenUsed/>
+    <w:qFormat/>
+    <w:rsid w:val="003434B2"/>
+    <w:pPr>
+      <w:spacing w:after="200"/>
+    </w:pPr>
+    <w:rPr>
+      <w:i/>
+      <w:iCs/>
+      <w:color w:val="1F497D" w:themeColor="text2"/>
+      <w:sz w:val="18"/>
+      <w:szCs w:val="18"/>
+    </w:rPr>
+  </w:style>
 </w:styles>
 </file>
 

--- a/ai_13/yurii_harhai/Epic1/Zvit1.docx
+++ b/ai_13/yurii_harhai/Epic1/Zvit1.docx
@@ -4,7 +4,7 @@
   <w:body>
     <w:p>
       <w:pPr>
-        <w:pStyle w:val="2"/>
+        <w:pStyle w:val="Heading2"/>
         <w:spacing w:before="74" w:line="424" w:lineRule="auto"/>
         <w:ind w:left="2016" w:right="1200" w:firstLine="894"/>
       </w:pPr>
@@ -103,7 +103,7 @@
     </w:p>
     <w:p>
       <w:pPr>
-        <w:pStyle w:val="a3"/>
+        <w:pStyle w:val="BodyText"/>
         <w:ind w:left="0" w:firstLine="0"/>
         <w:rPr>
           <w:sz w:val="20"/>
@@ -112,7 +112,7 @@
     </w:p>
     <w:p>
       <w:pPr>
-        <w:pStyle w:val="a3"/>
+        <w:pStyle w:val="BodyText"/>
         <w:ind w:left="0" w:firstLine="0"/>
         <w:rPr>
           <w:sz w:val="18"/>
@@ -121,7 +121,7 @@
     </w:p>
     <w:p>
       <w:pPr>
-        <w:pStyle w:val="a3"/>
+        <w:pStyle w:val="BodyText"/>
         <w:spacing w:before="10"/>
         <w:ind w:left="0" w:firstLine="0"/>
         <w:jc w:val="center"/>
@@ -172,7 +172,7 @@
     </w:p>
     <w:p>
       <w:pPr>
-        <w:pStyle w:val="a4"/>
+        <w:pStyle w:val="Title"/>
       </w:pPr>
       <w:r>
         <w:t>Звіт</w:t>
@@ -180,7 +180,7 @@
     </w:p>
     <w:p>
       <w:pPr>
-        <w:pStyle w:val="2"/>
+        <w:pStyle w:val="Heading2"/>
         <w:spacing w:before="200"/>
         <w:jc w:val="center"/>
       </w:pPr>
@@ -366,7 +366,7 @@
     </w:p>
     <w:p>
       <w:pPr>
-        <w:pStyle w:val="2"/>
+        <w:pStyle w:val="Heading2"/>
         <w:spacing w:before="200"/>
         <w:jc w:val="center"/>
       </w:pPr>
@@ -425,7 +425,7 @@
     </w:p>
     <w:p>
       <w:pPr>
-        <w:pStyle w:val="a3"/>
+        <w:pStyle w:val="BodyText"/>
         <w:ind w:left="0" w:firstLine="0"/>
         <w:rPr>
           <w:sz w:val="30"/>
@@ -434,7 +434,7 @@
     </w:p>
     <w:p>
       <w:pPr>
-        <w:pStyle w:val="a3"/>
+        <w:pStyle w:val="BodyText"/>
         <w:ind w:left="0" w:firstLine="0"/>
         <w:rPr>
           <w:sz w:val="30"/>
@@ -443,7 +443,7 @@
     </w:p>
     <w:p>
       <w:pPr>
-        <w:pStyle w:val="a3"/>
+        <w:pStyle w:val="BodyText"/>
         <w:ind w:left="0" w:firstLine="0"/>
         <w:rPr>
           <w:sz w:val="30"/>
@@ -452,7 +452,7 @@
     </w:p>
     <w:p>
       <w:pPr>
-        <w:pStyle w:val="a3"/>
+        <w:pStyle w:val="BodyText"/>
         <w:spacing w:before="2"/>
         <w:ind w:left="0" w:firstLine="0"/>
         <w:rPr>
@@ -562,7 +562,7 @@
     </w:p>
     <w:p>
       <w:pPr>
-        <w:pStyle w:val="a3"/>
+        <w:pStyle w:val="BodyText"/>
         <w:ind w:left="0" w:firstLine="0"/>
         <w:rPr>
           <w:b/>
@@ -573,7 +573,7 @@
     </w:p>
     <w:p>
       <w:pPr>
-        <w:pStyle w:val="a3"/>
+        <w:pStyle w:val="BodyText"/>
         <w:ind w:left="0" w:firstLine="0"/>
         <w:rPr>
           <w:b/>
@@ -584,7 +584,7 @@
     </w:p>
     <w:p>
       <w:pPr>
-        <w:pStyle w:val="a3"/>
+        <w:pStyle w:val="BodyText"/>
         <w:ind w:left="0" w:firstLine="0"/>
         <w:rPr>
           <w:b/>
@@ -595,7 +595,7 @@
     </w:p>
     <w:p>
       <w:pPr>
-        <w:pStyle w:val="a3"/>
+        <w:pStyle w:val="BodyText"/>
         <w:ind w:left="0" w:firstLine="0"/>
         <w:rPr>
           <w:b/>
@@ -606,7 +606,7 @@
     </w:p>
     <w:p>
       <w:pPr>
-        <w:pStyle w:val="a3"/>
+        <w:pStyle w:val="BodyText"/>
         <w:ind w:left="0" w:firstLine="0"/>
         <w:rPr>
           <w:b/>
@@ -617,7 +617,7 @@
     </w:p>
     <w:p>
       <w:pPr>
-        <w:pStyle w:val="a3"/>
+        <w:pStyle w:val="BodyText"/>
         <w:ind w:left="0" w:firstLine="0"/>
         <w:rPr>
           <w:b/>
@@ -628,7 +628,7 @@
     </w:p>
     <w:p>
       <w:pPr>
-        <w:pStyle w:val="a3"/>
+        <w:pStyle w:val="BodyText"/>
         <w:ind w:left="0" w:firstLine="0"/>
         <w:rPr>
           <w:b/>
@@ -639,7 +639,7 @@
     </w:p>
     <w:p>
       <w:pPr>
-        <w:pStyle w:val="a3"/>
+        <w:pStyle w:val="BodyText"/>
         <w:spacing w:before="10"/>
         <w:ind w:left="0" w:firstLine="0"/>
         <w:rPr>
@@ -689,7 +689,7 @@
     </w:p>
     <w:p>
       <w:pPr>
-        <w:pStyle w:val="1"/>
+        <w:pStyle w:val="Heading1"/>
         <w:spacing w:before="74"/>
         <w:ind w:left="0"/>
       </w:pPr>
@@ -754,7 +754,7 @@
     </w:p>
     <w:p>
       <w:pPr>
-        <w:pStyle w:val="a3"/>
+        <w:pStyle w:val="BodyText"/>
         <w:spacing w:before="2"/>
         <w:ind w:left="0" w:firstLine="0"/>
         <w:rPr>
@@ -764,7 +764,7 @@
     </w:p>
     <w:p>
       <w:pPr>
-        <w:pStyle w:val="1"/>
+        <w:pStyle w:val="Heading1"/>
       </w:pPr>
       <w:r>
         <w:t>Мета</w:t>
@@ -781,7 +781,7 @@
     </w:p>
     <w:p>
       <w:pPr>
-        <w:pStyle w:val="a5"/>
+        <w:pStyle w:val="ListParagraph"/>
         <w:numPr>
           <w:ilvl w:val="0"/>
           <w:numId w:val="23"/>
@@ -918,7 +918,7 @@
     </w:p>
     <w:p>
       <w:pPr>
-        <w:pStyle w:val="a5"/>
+        <w:pStyle w:val="ListParagraph"/>
         <w:numPr>
           <w:ilvl w:val="0"/>
           <w:numId w:val="23"/>
@@ -1027,7 +1027,7 @@
     </w:p>
     <w:p>
       <w:pPr>
-        <w:pStyle w:val="a5"/>
+        <w:pStyle w:val="ListParagraph"/>
         <w:numPr>
           <w:ilvl w:val="0"/>
           <w:numId w:val="23"/>
@@ -1194,7 +1194,7 @@
     </w:p>
     <w:p>
       <w:pPr>
-        <w:pStyle w:val="a5"/>
+        <w:pStyle w:val="ListParagraph"/>
         <w:numPr>
           <w:ilvl w:val="0"/>
           <w:numId w:val="23"/>
@@ -1314,7 +1314,7 @@
     </w:p>
     <w:p>
       <w:pPr>
-        <w:pStyle w:val="a5"/>
+        <w:pStyle w:val="ListParagraph"/>
         <w:numPr>
           <w:ilvl w:val="0"/>
           <w:numId w:val="23"/>
@@ -1432,7 +1432,7 @@
     </w:p>
     <w:p>
       <w:pPr>
-        <w:pStyle w:val="a5"/>
+        <w:pStyle w:val="ListParagraph"/>
         <w:numPr>
           <w:ilvl w:val="0"/>
           <w:numId w:val="23"/>
@@ -1520,7 +1520,7 @@
     </w:p>
     <w:p>
       <w:pPr>
-        <w:pStyle w:val="a5"/>
+        <w:pStyle w:val="ListParagraph"/>
         <w:numPr>
           <w:ilvl w:val="0"/>
           <w:numId w:val="23"/>
@@ -1655,7 +1655,7 @@
     </w:p>
     <w:p>
       <w:pPr>
-        <w:pStyle w:val="a5"/>
+        <w:pStyle w:val="ListParagraph"/>
         <w:numPr>
           <w:ilvl w:val="0"/>
           <w:numId w:val="23"/>
@@ -1743,7 +1743,7 @@
     </w:p>
     <w:p>
       <w:pPr>
-        <w:pStyle w:val="a5"/>
+        <w:pStyle w:val="ListParagraph"/>
         <w:numPr>
           <w:ilvl w:val="0"/>
           <w:numId w:val="23"/>
@@ -1830,7 +1830,7 @@
     </w:p>
     <w:p>
       <w:pPr>
-        <w:pStyle w:val="a5"/>
+        <w:pStyle w:val="ListParagraph"/>
         <w:numPr>
           <w:ilvl w:val="0"/>
           <w:numId w:val="23"/>
@@ -1917,7 +1917,7 @@
     </w:p>
     <w:p>
       <w:pPr>
-        <w:pStyle w:val="a5"/>
+        <w:pStyle w:val="ListParagraph"/>
         <w:numPr>
           <w:ilvl w:val="0"/>
           <w:numId w:val="23"/>
@@ -2077,7 +2077,7 @@
     </w:p>
     <w:p>
       <w:pPr>
-        <w:pStyle w:val="a5"/>
+        <w:pStyle w:val="ListParagraph"/>
         <w:numPr>
           <w:ilvl w:val="0"/>
           <w:numId w:val="23"/>
@@ -2117,7 +2117,7 @@
     </w:p>
     <w:p>
       <w:pPr>
-        <w:pStyle w:val="a5"/>
+        <w:pStyle w:val="ListParagraph"/>
         <w:numPr>
           <w:ilvl w:val="0"/>
           <w:numId w:val="23"/>
@@ -2232,7 +2232,7 @@
     </w:p>
     <w:p>
       <w:pPr>
-        <w:pStyle w:val="a3"/>
+        <w:pStyle w:val="BodyText"/>
         <w:spacing w:before="10"/>
         <w:ind w:left="0" w:firstLine="0"/>
         <w:rPr>
@@ -2243,7 +2243,7 @@
     </w:p>
     <w:p>
       <w:pPr>
-        <w:pStyle w:val="1"/>
+        <w:pStyle w:val="Heading1"/>
         <w:spacing w:before="1"/>
       </w:pPr>
       <w:r>
@@ -2261,7 +2261,7 @@
     </w:p>
     <w:p>
       <w:pPr>
-        <w:pStyle w:val="a5"/>
+        <w:pStyle w:val="ListParagraph"/>
         <w:numPr>
           <w:ilvl w:val="1"/>
           <w:numId w:val="23"/>
@@ -2346,7 +2346,7 @@
     </w:p>
     <w:p>
       <w:pPr>
-        <w:pStyle w:val="a5"/>
+        <w:pStyle w:val="ListParagraph"/>
         <w:numPr>
           <w:ilvl w:val="0"/>
           <w:numId w:val="22"/>
@@ -2451,7 +2451,7 @@
     </w:p>
     <w:p>
       <w:pPr>
-        <w:pStyle w:val="a5"/>
+        <w:pStyle w:val="ListParagraph"/>
         <w:numPr>
           <w:ilvl w:val="0"/>
           <w:numId w:val="22"/>
@@ -2556,7 +2556,7 @@
     </w:p>
     <w:p>
       <w:pPr>
-        <w:pStyle w:val="a5"/>
+        <w:pStyle w:val="ListParagraph"/>
         <w:numPr>
           <w:ilvl w:val="0"/>
           <w:numId w:val="22"/>
@@ -2751,7 +2751,7 @@
     </w:p>
     <w:p>
       <w:pPr>
-        <w:pStyle w:val="a5"/>
+        <w:pStyle w:val="ListParagraph"/>
         <w:numPr>
           <w:ilvl w:val="0"/>
           <w:numId w:val="22"/>
@@ -2884,7 +2884,7 @@
     </w:p>
     <w:p>
       <w:pPr>
-        <w:pStyle w:val="a5"/>
+        <w:pStyle w:val="ListParagraph"/>
         <w:numPr>
           <w:ilvl w:val="0"/>
           <w:numId w:val="22"/>
@@ -2985,7 +2985,7 @@
     </w:p>
     <w:p>
       <w:pPr>
-        <w:pStyle w:val="a5"/>
+        <w:pStyle w:val="ListParagraph"/>
         <w:numPr>
           <w:ilvl w:val="0"/>
           <w:numId w:val="22"/>
@@ -3056,7 +3056,7 @@
     </w:p>
     <w:p>
       <w:pPr>
-        <w:pStyle w:val="a5"/>
+        <w:pStyle w:val="ListParagraph"/>
         <w:numPr>
           <w:ilvl w:val="0"/>
           <w:numId w:val="22"/>
@@ -3178,7 +3178,7 @@
     </w:p>
     <w:p>
       <w:pPr>
-        <w:pStyle w:val="a5"/>
+        <w:pStyle w:val="ListParagraph"/>
         <w:numPr>
           <w:ilvl w:val="0"/>
           <w:numId w:val="22"/>
@@ -3249,7 +3249,7 @@
     </w:p>
     <w:p>
       <w:pPr>
-        <w:pStyle w:val="a5"/>
+        <w:pStyle w:val="ListParagraph"/>
         <w:numPr>
           <w:ilvl w:val="0"/>
           <w:numId w:val="22"/>
@@ -3320,7 +3320,7 @@
     </w:p>
     <w:p>
       <w:pPr>
-        <w:pStyle w:val="a5"/>
+        <w:pStyle w:val="ListParagraph"/>
         <w:numPr>
           <w:ilvl w:val="0"/>
           <w:numId w:val="22"/>
@@ -3414,7 +3414,7 @@
     </w:p>
     <w:p>
       <w:pPr>
-        <w:pStyle w:val="a5"/>
+        <w:pStyle w:val="ListParagraph"/>
         <w:numPr>
           <w:ilvl w:val="0"/>
           <w:numId w:val="22"/>
@@ -3588,7 +3588,7 @@
     </w:p>
     <w:p>
       <w:pPr>
-        <w:pStyle w:val="a5"/>
+        <w:pStyle w:val="ListParagraph"/>
         <w:numPr>
           <w:ilvl w:val="0"/>
           <w:numId w:val="22"/>
@@ -3747,7 +3747,7 @@
     </w:p>
     <w:p>
       <w:pPr>
-        <w:pStyle w:val="a5"/>
+        <w:pStyle w:val="ListParagraph"/>
         <w:numPr>
           <w:ilvl w:val="0"/>
           <w:numId w:val="22"/>
@@ -3906,7 +3906,7 @@
     </w:p>
     <w:p>
       <w:pPr>
-        <w:pStyle w:val="a3"/>
+        <w:pStyle w:val="BodyText"/>
         <w:spacing w:before="6"/>
         <w:ind w:left="0" w:firstLine="0"/>
         <w:rPr>
@@ -3916,7 +3916,7 @@
     </w:p>
     <w:p>
       <w:pPr>
-        <w:pStyle w:val="a5"/>
+        <w:pStyle w:val="ListParagraph"/>
         <w:numPr>
           <w:ilvl w:val="1"/>
           <w:numId w:val="23"/>
@@ -3978,7 +3978,7 @@
     </w:p>
     <w:p>
       <w:pPr>
-        <w:pStyle w:val="a5"/>
+        <w:pStyle w:val="ListParagraph"/>
         <w:numPr>
           <w:ilvl w:val="0"/>
           <w:numId w:val="22"/>
@@ -4084,7 +4084,7 @@
     </w:p>
     <w:p>
       <w:pPr>
-        <w:pStyle w:val="a5"/>
+        <w:pStyle w:val="ListParagraph"/>
         <w:numPr>
           <w:ilvl w:val="1"/>
           <w:numId w:val="22"/>
@@ -4121,7 +4121,7 @@
     </w:p>
     <w:p>
       <w:pPr>
-        <w:pStyle w:val="a5"/>
+        <w:pStyle w:val="ListParagraph"/>
         <w:numPr>
           <w:ilvl w:val="2"/>
           <w:numId w:val="22"/>
@@ -4145,7 +4145,7 @@
     </w:p>
     <w:p>
       <w:pPr>
-        <w:pStyle w:val="a5"/>
+        <w:pStyle w:val="ListParagraph"/>
         <w:numPr>
           <w:ilvl w:val="1"/>
           <w:numId w:val="22"/>
@@ -4181,7 +4181,7 @@
     </w:p>
     <w:p>
       <w:pPr>
-        <w:pStyle w:val="a5"/>
+        <w:pStyle w:val="ListParagraph"/>
         <w:numPr>
           <w:ilvl w:val="2"/>
           <w:numId w:val="22"/>
@@ -4263,7 +4263,7 @@
     </w:p>
     <w:p>
       <w:pPr>
-        <w:pStyle w:val="a5"/>
+        <w:pStyle w:val="ListParagraph"/>
         <w:numPr>
           <w:ilvl w:val="1"/>
           <w:numId w:val="22"/>
@@ -4299,7 +4299,7 @@
     </w:p>
     <w:p>
       <w:pPr>
-        <w:pStyle w:val="a5"/>
+        <w:pStyle w:val="ListParagraph"/>
         <w:numPr>
           <w:ilvl w:val="1"/>
           <w:numId w:val="22"/>
@@ -4368,7 +4368,7 @@
     </w:p>
     <w:p>
       <w:pPr>
-        <w:pStyle w:val="a5"/>
+        <w:pStyle w:val="ListParagraph"/>
         <w:numPr>
           <w:ilvl w:val="1"/>
           <w:numId w:val="22"/>
@@ -4563,7 +4563,7 @@
     </w:p>
     <w:p>
       <w:pPr>
-        <w:pStyle w:val="a5"/>
+        <w:pStyle w:val="ListParagraph"/>
         <w:numPr>
           <w:ilvl w:val="2"/>
           <w:numId w:val="22"/>
@@ -4581,7 +4581,7 @@
       <w:hyperlink r:id="rId8">
         <w:r>
           <w:rPr>
-            <w:rStyle w:val="a6"/>
+            <w:rStyle w:val="Hyperlink"/>
             <w:rFonts w:ascii="Calibri" w:eastAsia="Calibri" w:hAnsi="Calibri" w:cs="Calibri"/>
             <w:color w:val="0563C1"/>
             <w:u w:val="none"/>
@@ -4599,7 +4599,7 @@
     </w:p>
     <w:p>
       <w:pPr>
-        <w:pStyle w:val="a5"/>
+        <w:pStyle w:val="ListParagraph"/>
         <w:numPr>
           <w:ilvl w:val="2"/>
           <w:numId w:val="22"/>
@@ -4612,7 +4612,7 @@
       <w:hyperlink r:id="rId9">
         <w:r>
           <w:rPr>
-            <w:rStyle w:val="a6"/>
+            <w:rStyle w:val="Hyperlink"/>
             <w:rFonts w:ascii="Calibri" w:eastAsia="Calibri" w:hAnsi="Calibri" w:cs="Calibri"/>
             <w:color w:val="0563C1"/>
             <w:u w:val="none"/>
@@ -4630,7 +4630,7 @@
     </w:p>
     <w:p>
       <w:pPr>
-        <w:pStyle w:val="a5"/>
+        <w:pStyle w:val="ListParagraph"/>
         <w:numPr>
           <w:ilvl w:val="2"/>
           <w:numId w:val="22"/>
@@ -4643,7 +4643,7 @@
       <w:hyperlink r:id="rId10">
         <w:r>
           <w:rPr>
-            <w:rStyle w:val="a6"/>
+            <w:rStyle w:val="Hyperlink"/>
             <w:rFonts w:ascii="Calibri" w:eastAsia="Calibri" w:hAnsi="Calibri" w:cs="Calibri"/>
             <w:color w:val="0563C1"/>
             <w:u w:val="none"/>
@@ -4654,7 +4654,7 @@
     </w:p>
     <w:p>
       <w:pPr>
-        <w:pStyle w:val="a5"/>
+        <w:pStyle w:val="ListParagraph"/>
         <w:numPr>
           <w:ilvl w:val="2"/>
           <w:numId w:val="22"/>
@@ -4667,7 +4667,7 @@
       <w:hyperlink r:id="rId11">
         <w:r>
           <w:rPr>
-            <w:rStyle w:val="a6"/>
+            <w:rStyle w:val="Hyperlink"/>
             <w:rFonts w:ascii="Calibri" w:eastAsia="Calibri" w:hAnsi="Calibri" w:cs="Calibri"/>
             <w:color w:val="0563C1"/>
             <w:u w:val="none"/>
@@ -4678,7 +4678,7 @@
     </w:p>
     <w:p>
       <w:pPr>
-        <w:pStyle w:val="a5"/>
+        <w:pStyle w:val="ListParagraph"/>
         <w:numPr>
           <w:ilvl w:val="1"/>
           <w:numId w:val="22"/>
@@ -4729,7 +4729,7 @@
     </w:p>
     <w:p>
       <w:pPr>
-        <w:pStyle w:val="a5"/>
+        <w:pStyle w:val="ListParagraph"/>
         <w:numPr>
           <w:ilvl w:val="2"/>
           <w:numId w:val="22"/>
@@ -4826,7 +4826,7 @@
     </w:p>
     <w:p>
       <w:pPr>
-        <w:pStyle w:val="a5"/>
+        <w:pStyle w:val="ListParagraph"/>
         <w:numPr>
           <w:ilvl w:val="1"/>
           <w:numId w:val="22"/>
@@ -4865,7 +4865,7 @@
     </w:p>
     <w:p>
       <w:pPr>
-        <w:pStyle w:val="a5"/>
+        <w:pStyle w:val="ListParagraph"/>
         <w:numPr>
           <w:ilvl w:val="1"/>
           <w:numId w:val="22"/>
@@ -4934,7 +4934,7 @@
     </w:p>
     <w:p>
       <w:pPr>
-        <w:pStyle w:val="a5"/>
+        <w:pStyle w:val="ListParagraph"/>
         <w:numPr>
           <w:ilvl w:val="1"/>
           <w:numId w:val="22"/>
@@ -5003,7 +5003,7 @@
     </w:p>
     <w:p>
       <w:pPr>
-        <w:pStyle w:val="a5"/>
+        <w:pStyle w:val="ListParagraph"/>
         <w:numPr>
           <w:ilvl w:val="0"/>
           <w:numId w:val="22"/>
@@ -5176,7 +5176,7 @@
     </w:p>
     <w:p>
       <w:pPr>
-        <w:pStyle w:val="a5"/>
+        <w:pStyle w:val="ListParagraph"/>
         <w:numPr>
           <w:ilvl w:val="1"/>
           <w:numId w:val="22"/>
@@ -5213,7 +5213,7 @@
     </w:p>
     <w:p>
       <w:pPr>
-        <w:pStyle w:val="a5"/>
+        <w:pStyle w:val="ListParagraph"/>
         <w:numPr>
           <w:ilvl w:val="2"/>
           <w:numId w:val="22"/>
@@ -5237,7 +5237,7 @@
     </w:p>
     <w:p>
       <w:pPr>
-        <w:pStyle w:val="a5"/>
+        <w:pStyle w:val="ListParagraph"/>
         <w:numPr>
           <w:ilvl w:val="1"/>
           <w:numId w:val="22"/>
@@ -5273,7 +5273,7 @@
     </w:p>
     <w:p>
       <w:pPr>
-        <w:pStyle w:val="a5"/>
+        <w:pStyle w:val="ListParagraph"/>
         <w:numPr>
           <w:ilvl w:val="2"/>
           <w:numId w:val="22"/>
@@ -5394,7 +5394,7 @@
     </w:p>
     <w:p>
       <w:pPr>
-        <w:pStyle w:val="a5"/>
+        <w:pStyle w:val="ListParagraph"/>
         <w:numPr>
           <w:ilvl w:val="1"/>
           <w:numId w:val="22"/>
@@ -5430,7 +5430,7 @@
     </w:p>
     <w:p>
       <w:pPr>
-        <w:pStyle w:val="a5"/>
+        <w:pStyle w:val="ListParagraph"/>
         <w:numPr>
           <w:ilvl w:val="1"/>
           <w:numId w:val="22"/>
@@ -5507,7 +5507,7 @@
     </w:p>
     <w:p>
       <w:pPr>
-        <w:pStyle w:val="a5"/>
+        <w:pStyle w:val="ListParagraph"/>
         <w:numPr>
           <w:ilvl w:val="1"/>
           <w:numId w:val="22"/>
@@ -5582,7 +5582,7 @@
     </w:p>
     <w:p>
       <w:pPr>
-        <w:pStyle w:val="a5"/>
+        <w:pStyle w:val="ListParagraph"/>
         <w:numPr>
           <w:ilvl w:val="0"/>
           <w:numId w:val="22"/>
@@ -5701,7 +5701,7 @@
     </w:p>
     <w:p>
       <w:pPr>
-        <w:pStyle w:val="a5"/>
+        <w:pStyle w:val="ListParagraph"/>
         <w:numPr>
           <w:ilvl w:val="1"/>
           <w:numId w:val="22"/>
@@ -5738,7 +5738,7 @@
     </w:p>
     <w:p>
       <w:pPr>
-        <w:pStyle w:val="a5"/>
+        <w:pStyle w:val="ListParagraph"/>
         <w:numPr>
           <w:ilvl w:val="0"/>
           <w:numId w:val="21"/>
@@ -5755,7 +5755,7 @@
       <w:hyperlink r:id="rId12" w:history="1">
         <w:r>
           <w:rPr>
-            <w:rStyle w:val="a6"/>
+            <w:rStyle w:val="Hyperlink"/>
             <w:sz w:val="24"/>
             <w:szCs w:val="24"/>
           </w:rPr>
@@ -5765,7 +5765,7 @@
     </w:p>
     <w:p>
       <w:pPr>
-        <w:pStyle w:val="a5"/>
+        <w:pStyle w:val="ListParagraph"/>
         <w:numPr>
           <w:ilvl w:val="0"/>
           <w:numId w:val="21"/>
@@ -5782,7 +5782,7 @@
       <w:hyperlink r:id="rId13">
         <w:r>
           <w:rPr>
-            <w:rStyle w:val="a6"/>
+            <w:rStyle w:val="Hyperlink"/>
             <w:sz w:val="24"/>
             <w:szCs w:val="24"/>
           </w:rPr>
@@ -5792,7 +5792,7 @@
     </w:p>
     <w:p>
       <w:pPr>
-        <w:pStyle w:val="a5"/>
+        <w:pStyle w:val="ListParagraph"/>
         <w:numPr>
           <w:ilvl w:val="1"/>
           <w:numId w:val="22"/>
@@ -5828,7 +5828,7 @@
     </w:p>
     <w:p>
       <w:pPr>
-        <w:pStyle w:val="a5"/>
+        <w:pStyle w:val="ListParagraph"/>
         <w:numPr>
           <w:ilvl w:val="0"/>
           <w:numId w:val="20"/>
@@ -5932,7 +5932,7 @@
     </w:p>
     <w:p>
       <w:pPr>
-        <w:pStyle w:val="a5"/>
+        <w:pStyle w:val="ListParagraph"/>
         <w:numPr>
           <w:ilvl w:val="1"/>
           <w:numId w:val="22"/>
@@ -5968,7 +5968,7 @@
     </w:p>
     <w:p>
       <w:pPr>
-        <w:pStyle w:val="a5"/>
+        <w:pStyle w:val="ListParagraph"/>
         <w:numPr>
           <w:ilvl w:val="1"/>
           <w:numId w:val="22"/>
@@ -6037,7 +6037,7 @@
     </w:p>
     <w:p>
       <w:pPr>
-        <w:pStyle w:val="a5"/>
+        <w:pStyle w:val="ListParagraph"/>
         <w:numPr>
           <w:ilvl w:val="1"/>
           <w:numId w:val="22"/>
@@ -6106,7 +6106,7 @@
     </w:p>
     <w:p>
       <w:pPr>
-        <w:pStyle w:val="a5"/>
+        <w:pStyle w:val="ListParagraph"/>
         <w:numPr>
           <w:ilvl w:val="0"/>
           <w:numId w:val="22"/>
@@ -6196,7 +6196,7 @@
     </w:p>
     <w:p>
       <w:pPr>
-        <w:pStyle w:val="a5"/>
+        <w:pStyle w:val="ListParagraph"/>
         <w:numPr>
           <w:ilvl w:val="1"/>
           <w:numId w:val="22"/>
@@ -6233,7 +6233,7 @@
     </w:p>
     <w:p>
       <w:pPr>
-        <w:pStyle w:val="a5"/>
+        <w:pStyle w:val="ListParagraph"/>
         <w:numPr>
           <w:ilvl w:val="0"/>
           <w:numId w:val="19"/>
@@ -6260,7 +6260,7 @@
     </w:p>
     <w:p>
       <w:pPr>
-        <w:pStyle w:val="a5"/>
+        <w:pStyle w:val="ListParagraph"/>
         <w:numPr>
           <w:ilvl w:val="0"/>
           <w:numId w:val="19"/>
@@ -6273,7 +6273,7 @@
       <w:hyperlink r:id="rId15">
         <w:r>
           <w:rPr>
-            <w:rStyle w:val="a6"/>
+            <w:rStyle w:val="Hyperlink"/>
           </w:rPr>
           <w:t>https://git-scm.com/download/win</w:t>
         </w:r>
@@ -6281,7 +6281,7 @@
     </w:p>
     <w:p>
       <w:pPr>
-        <w:pStyle w:val="a5"/>
+        <w:pStyle w:val="ListParagraph"/>
         <w:numPr>
           <w:ilvl w:val="1"/>
           <w:numId w:val="22"/>
@@ -6317,7 +6317,7 @@
     </w:p>
     <w:p>
       <w:pPr>
-        <w:pStyle w:val="a5"/>
+        <w:pStyle w:val="ListParagraph"/>
         <w:numPr>
           <w:ilvl w:val="0"/>
           <w:numId w:val="18"/>
@@ -6382,7 +6382,7 @@
     </w:p>
     <w:p>
       <w:pPr>
-        <w:pStyle w:val="a5"/>
+        <w:pStyle w:val="ListParagraph"/>
         <w:numPr>
           <w:ilvl w:val="1"/>
           <w:numId w:val="22"/>
@@ -6418,7 +6418,7 @@
     </w:p>
     <w:p>
       <w:pPr>
-        <w:pStyle w:val="a5"/>
+        <w:pStyle w:val="ListParagraph"/>
         <w:numPr>
           <w:ilvl w:val="1"/>
           <w:numId w:val="22"/>
@@ -6487,7 +6487,7 @@
     </w:p>
     <w:p>
       <w:pPr>
-        <w:pStyle w:val="a5"/>
+        <w:pStyle w:val="ListParagraph"/>
         <w:numPr>
           <w:ilvl w:val="1"/>
           <w:numId w:val="22"/>
@@ -6556,7 +6556,7 @@
     </w:p>
     <w:p>
       <w:pPr>
-        <w:pStyle w:val="a5"/>
+        <w:pStyle w:val="ListParagraph"/>
         <w:numPr>
           <w:ilvl w:val="0"/>
           <w:numId w:val="22"/>
@@ -6628,7 +6628,7 @@
     </w:p>
     <w:p>
       <w:pPr>
-        <w:pStyle w:val="a5"/>
+        <w:pStyle w:val="ListParagraph"/>
         <w:numPr>
           <w:ilvl w:val="1"/>
           <w:numId w:val="22"/>
@@ -6675,7 +6675,7 @@
     </w:p>
     <w:p>
       <w:pPr>
-        <w:pStyle w:val="a5"/>
+        <w:pStyle w:val="ListParagraph"/>
         <w:numPr>
           <w:ilvl w:val="0"/>
           <w:numId w:val="17"/>
@@ -6693,7 +6693,7 @@
       <w:hyperlink r:id="rId17">
         <w:r>
           <w:rPr>
-            <w:rStyle w:val="a6"/>
+            <w:rStyle w:val="Hyperlink"/>
             <w:rFonts w:ascii="Calibri" w:eastAsia="Calibri" w:hAnsi="Calibri" w:cs="Calibri"/>
             <w:color w:val="0563C1"/>
             <w:u w:val="none"/>
@@ -6704,7 +6704,7 @@
     </w:p>
     <w:p>
       <w:pPr>
-        <w:pStyle w:val="a5"/>
+        <w:pStyle w:val="ListParagraph"/>
         <w:numPr>
           <w:ilvl w:val="0"/>
           <w:numId w:val="17"/>
@@ -6726,7 +6726,7 @@
     </w:p>
     <w:p>
       <w:pPr>
-        <w:pStyle w:val="a5"/>
+        <w:pStyle w:val="ListParagraph"/>
         <w:numPr>
           <w:ilvl w:val="1"/>
           <w:numId w:val="22"/>
@@ -6762,7 +6762,7 @@
     </w:p>
     <w:p>
       <w:pPr>
-        <w:pStyle w:val="a5"/>
+        <w:pStyle w:val="ListParagraph"/>
         <w:numPr>
           <w:ilvl w:val="0"/>
           <w:numId w:val="16"/>
@@ -6853,7 +6853,7 @@
     </w:p>
     <w:p>
       <w:pPr>
-        <w:pStyle w:val="a5"/>
+        <w:pStyle w:val="ListParagraph"/>
         <w:numPr>
           <w:ilvl w:val="1"/>
           <w:numId w:val="22"/>
@@ -6889,7 +6889,7 @@
     </w:p>
     <w:p>
       <w:pPr>
-        <w:pStyle w:val="a5"/>
+        <w:pStyle w:val="ListParagraph"/>
         <w:numPr>
           <w:ilvl w:val="1"/>
           <w:numId w:val="22"/>
@@ -6958,7 +6958,7 @@
     </w:p>
     <w:p>
       <w:pPr>
-        <w:pStyle w:val="a5"/>
+        <w:pStyle w:val="ListParagraph"/>
         <w:numPr>
           <w:ilvl w:val="1"/>
           <w:numId w:val="22"/>
@@ -7027,7 +7027,7 @@
     </w:p>
     <w:p>
       <w:pPr>
-        <w:pStyle w:val="a5"/>
+        <w:pStyle w:val="ListParagraph"/>
         <w:numPr>
           <w:ilvl w:val="0"/>
           <w:numId w:val="22"/>
@@ -7136,7 +7136,7 @@
     </w:p>
     <w:p>
       <w:pPr>
-        <w:pStyle w:val="a5"/>
+        <w:pStyle w:val="ListParagraph"/>
         <w:numPr>
           <w:ilvl w:val="1"/>
           <w:numId w:val="22"/>
@@ -7173,7 +7173,7 @@
     </w:p>
     <w:p>
       <w:pPr>
-        <w:pStyle w:val="a5"/>
+        <w:pStyle w:val="ListParagraph"/>
         <w:numPr>
           <w:ilvl w:val="0"/>
           <w:numId w:val="15"/>
@@ -7208,7 +7208,7 @@
     </w:p>
     <w:p>
       <w:pPr>
-        <w:pStyle w:val="a5"/>
+        <w:pStyle w:val="ListParagraph"/>
         <w:numPr>
           <w:ilvl w:val="1"/>
           <w:numId w:val="22"/>
@@ -7244,7 +7244,7 @@
     </w:p>
     <w:p>
       <w:pPr>
-        <w:pStyle w:val="a5"/>
+        <w:pStyle w:val="ListParagraph"/>
         <w:numPr>
           <w:ilvl w:val="0"/>
           <w:numId w:val="14"/>
@@ -7401,7 +7401,7 @@
     </w:p>
     <w:p>
       <w:pPr>
-        <w:pStyle w:val="a5"/>
+        <w:pStyle w:val="ListParagraph"/>
         <w:numPr>
           <w:ilvl w:val="1"/>
           <w:numId w:val="22"/>
@@ -7437,7 +7437,7 @@
     </w:p>
     <w:p>
       <w:pPr>
-        <w:pStyle w:val="a5"/>
+        <w:pStyle w:val="ListParagraph"/>
         <w:numPr>
           <w:ilvl w:val="1"/>
           <w:numId w:val="22"/>
@@ -7506,7 +7506,7 @@
     </w:p>
     <w:p>
       <w:pPr>
-        <w:pStyle w:val="a5"/>
+        <w:pStyle w:val="ListParagraph"/>
         <w:numPr>
           <w:ilvl w:val="1"/>
           <w:numId w:val="22"/>
@@ -7575,7 +7575,7 @@
     </w:p>
     <w:p>
       <w:pPr>
-        <w:pStyle w:val="a5"/>
+        <w:pStyle w:val="ListParagraph"/>
         <w:numPr>
           <w:ilvl w:val="0"/>
           <w:numId w:val="22"/>
@@ -7639,7 +7639,7 @@
     </w:p>
     <w:p>
       <w:pPr>
-        <w:pStyle w:val="a5"/>
+        <w:pStyle w:val="ListParagraph"/>
         <w:numPr>
           <w:ilvl w:val="1"/>
           <w:numId w:val="22"/>
@@ -7679,7 +7679,7 @@
     </w:p>
     <w:p>
       <w:pPr>
-        <w:pStyle w:val="a5"/>
+        <w:pStyle w:val="ListParagraph"/>
         <w:numPr>
           <w:ilvl w:val="0"/>
           <w:numId w:val="13"/>
@@ -7696,7 +7696,7 @@
       <w:hyperlink r:id="rId18" w:anchor="create-a-board">
         <w:r>
           <w:rPr>
-            <w:rStyle w:val="a6"/>
+            <w:rStyle w:val="Hyperlink"/>
             <w:rFonts w:ascii="Calibri" w:eastAsia="Calibri" w:hAnsi="Calibri" w:cs="Calibri"/>
             <w:color w:val="0563C1"/>
             <w:u w:val="none"/>
@@ -7714,7 +7714,7 @@
     </w:p>
     <w:p>
       <w:pPr>
-        <w:pStyle w:val="a5"/>
+        <w:pStyle w:val="ListParagraph"/>
         <w:numPr>
           <w:ilvl w:val="0"/>
           <w:numId w:val="13"/>
@@ -7727,7 +7727,7 @@
       <w:hyperlink r:id="rId19">
         <w:r>
           <w:rPr>
-            <w:rStyle w:val="a6"/>
+            <w:rStyle w:val="Hyperlink"/>
             <w:rFonts w:ascii="Calibri" w:eastAsia="Calibri" w:hAnsi="Calibri" w:cs="Calibri"/>
             <w:color w:val="0563C1"/>
             <w:u w:val="none"/>
@@ -7738,7 +7738,7 @@
     </w:p>
     <w:p>
       <w:pPr>
-        <w:pStyle w:val="a5"/>
+        <w:pStyle w:val="ListParagraph"/>
         <w:numPr>
           <w:ilvl w:val="1"/>
           <w:numId w:val="22"/>
@@ -7774,7 +7774,7 @@
     </w:p>
     <w:p>
       <w:pPr>
-        <w:pStyle w:val="a5"/>
+        <w:pStyle w:val="ListParagraph"/>
         <w:numPr>
           <w:ilvl w:val="0"/>
           <w:numId w:val="12"/>
@@ -7850,7 +7850,7 @@
     </w:p>
     <w:p>
       <w:pPr>
-        <w:pStyle w:val="a5"/>
+        <w:pStyle w:val="ListParagraph"/>
         <w:numPr>
           <w:ilvl w:val="1"/>
           <w:numId w:val="22"/>
@@ -7886,7 +7886,7 @@
     </w:p>
     <w:p>
       <w:pPr>
-        <w:pStyle w:val="a5"/>
+        <w:pStyle w:val="ListParagraph"/>
         <w:numPr>
           <w:ilvl w:val="1"/>
           <w:numId w:val="22"/>
@@ -7955,7 +7955,7 @@
     </w:p>
     <w:p>
       <w:pPr>
-        <w:pStyle w:val="a5"/>
+        <w:pStyle w:val="ListParagraph"/>
         <w:numPr>
           <w:ilvl w:val="1"/>
           <w:numId w:val="22"/>
@@ -8024,7 +8024,7 @@
     </w:p>
     <w:p>
       <w:pPr>
-        <w:pStyle w:val="a5"/>
+        <w:pStyle w:val="ListParagraph"/>
         <w:numPr>
           <w:ilvl w:val="0"/>
           <w:numId w:val="22"/>
@@ -8088,7 +8088,7 @@
     </w:p>
     <w:p>
       <w:pPr>
-        <w:pStyle w:val="a5"/>
+        <w:pStyle w:val="ListParagraph"/>
         <w:numPr>
           <w:ilvl w:val="1"/>
           <w:numId w:val="22"/>
@@ -8125,7 +8125,7 @@
     </w:p>
     <w:p>
       <w:pPr>
-        <w:pStyle w:val="a5"/>
+        <w:pStyle w:val="ListParagraph"/>
         <w:numPr>
           <w:ilvl w:val="0"/>
           <w:numId w:val="11"/>
@@ -8147,7 +8147,7 @@
     </w:p>
     <w:p>
       <w:pPr>
-        <w:pStyle w:val="a5"/>
+        <w:pStyle w:val="ListParagraph"/>
         <w:numPr>
           <w:ilvl w:val="1"/>
           <w:numId w:val="22"/>
@@ -8183,7 +8183,7 @@
     </w:p>
     <w:p>
       <w:pPr>
-        <w:pStyle w:val="a5"/>
+        <w:pStyle w:val="ListParagraph"/>
         <w:numPr>
           <w:ilvl w:val="0"/>
           <w:numId w:val="10"/>
@@ -8259,7 +8259,7 @@
     </w:p>
     <w:p>
       <w:pPr>
-        <w:pStyle w:val="a5"/>
+        <w:pStyle w:val="ListParagraph"/>
         <w:numPr>
           <w:ilvl w:val="1"/>
           <w:numId w:val="22"/>
@@ -8295,7 +8295,7 @@
     </w:p>
     <w:p>
       <w:pPr>
-        <w:pStyle w:val="a5"/>
+        <w:pStyle w:val="ListParagraph"/>
         <w:numPr>
           <w:ilvl w:val="1"/>
           <w:numId w:val="22"/>
@@ -8364,7 +8364,7 @@
     </w:p>
     <w:p>
       <w:pPr>
-        <w:pStyle w:val="a5"/>
+        <w:pStyle w:val="ListParagraph"/>
         <w:numPr>
           <w:ilvl w:val="1"/>
           <w:numId w:val="22"/>
@@ -8433,7 +8433,7 @@
     </w:p>
     <w:p>
       <w:pPr>
-        <w:pStyle w:val="a5"/>
+        <w:pStyle w:val="ListParagraph"/>
         <w:numPr>
           <w:ilvl w:val="0"/>
           <w:numId w:val="22"/>
@@ -8523,7 +8523,7 @@
     </w:p>
     <w:p>
       <w:pPr>
-        <w:pStyle w:val="a5"/>
+        <w:pStyle w:val="ListParagraph"/>
         <w:numPr>
           <w:ilvl w:val="1"/>
           <w:numId w:val="22"/>
@@ -8560,7 +8560,7 @@
     </w:p>
     <w:p>
       <w:pPr>
-        <w:pStyle w:val="a5"/>
+        <w:pStyle w:val="ListParagraph"/>
         <w:numPr>
           <w:ilvl w:val="0"/>
           <w:numId w:val="9"/>
@@ -8582,7 +8582,7 @@
     </w:p>
     <w:p>
       <w:pPr>
-        <w:pStyle w:val="a5"/>
+        <w:pStyle w:val="ListParagraph"/>
         <w:numPr>
           <w:ilvl w:val="1"/>
           <w:numId w:val="22"/>
@@ -8618,7 +8618,7 @@
     </w:p>
     <w:p>
       <w:pPr>
-        <w:pStyle w:val="a5"/>
+        <w:pStyle w:val="ListParagraph"/>
         <w:numPr>
           <w:ilvl w:val="0"/>
           <w:numId w:val="8"/>
@@ -8699,7 +8699,7 @@
     </w:p>
     <w:p>
       <w:pPr>
-        <w:pStyle w:val="a5"/>
+        <w:pStyle w:val="ListParagraph"/>
         <w:numPr>
           <w:ilvl w:val="1"/>
           <w:numId w:val="22"/>
@@ -8735,7 +8735,7 @@
     </w:p>
     <w:p>
       <w:pPr>
-        <w:pStyle w:val="a5"/>
+        <w:pStyle w:val="ListParagraph"/>
         <w:numPr>
           <w:ilvl w:val="1"/>
           <w:numId w:val="22"/>
@@ -8804,7 +8804,7 @@
     </w:p>
     <w:p>
       <w:pPr>
-        <w:pStyle w:val="a5"/>
+        <w:pStyle w:val="ListParagraph"/>
         <w:numPr>
           <w:ilvl w:val="1"/>
           <w:numId w:val="22"/>
@@ -8873,7 +8873,7 @@
     </w:p>
     <w:p>
       <w:pPr>
-        <w:pStyle w:val="a5"/>
+        <w:pStyle w:val="ListParagraph"/>
         <w:numPr>
           <w:ilvl w:val="0"/>
           <w:numId w:val="22"/>
@@ -9026,7 +9026,7 @@
     </w:p>
     <w:p>
       <w:pPr>
-        <w:pStyle w:val="a5"/>
+        <w:pStyle w:val="ListParagraph"/>
         <w:numPr>
           <w:ilvl w:val="1"/>
           <w:numId w:val="22"/>
@@ -9063,7 +9063,7 @@
     </w:p>
     <w:p>
       <w:pPr>
-        <w:pStyle w:val="a5"/>
+        <w:pStyle w:val="ListParagraph"/>
         <w:numPr>
           <w:ilvl w:val="0"/>
           <w:numId w:val="7"/>
@@ -9085,7 +9085,7 @@
     </w:p>
     <w:p>
       <w:pPr>
-        <w:pStyle w:val="a5"/>
+        <w:pStyle w:val="ListParagraph"/>
         <w:numPr>
           <w:ilvl w:val="1"/>
           <w:numId w:val="22"/>
@@ -9121,7 +9121,7 @@
     </w:p>
     <w:p>
       <w:pPr>
-        <w:pStyle w:val="a5"/>
+        <w:pStyle w:val="ListParagraph"/>
         <w:numPr>
           <w:ilvl w:val="0"/>
           <w:numId w:val="6"/>
@@ -9247,7 +9247,7 @@
     </w:p>
     <w:p>
       <w:pPr>
-        <w:pStyle w:val="a5"/>
+        <w:pStyle w:val="ListParagraph"/>
         <w:numPr>
           <w:ilvl w:val="1"/>
           <w:numId w:val="22"/>
@@ -9283,7 +9283,7 @@
     </w:p>
     <w:p>
       <w:pPr>
-        <w:pStyle w:val="a5"/>
+        <w:pStyle w:val="ListParagraph"/>
         <w:numPr>
           <w:ilvl w:val="1"/>
           <w:numId w:val="22"/>
@@ -9352,7 +9352,7 @@
     </w:p>
     <w:p>
       <w:pPr>
-        <w:pStyle w:val="a5"/>
+        <w:pStyle w:val="ListParagraph"/>
         <w:numPr>
           <w:ilvl w:val="1"/>
           <w:numId w:val="22"/>
@@ -9421,7 +9421,7 @@
     </w:p>
     <w:p>
       <w:pPr>
-        <w:pStyle w:val="a5"/>
+        <w:pStyle w:val="ListParagraph"/>
         <w:numPr>
           <w:ilvl w:val="0"/>
           <w:numId w:val="22"/>
@@ -9573,7 +9573,7 @@
     </w:p>
     <w:p>
       <w:pPr>
-        <w:pStyle w:val="a5"/>
+        <w:pStyle w:val="ListParagraph"/>
         <w:numPr>
           <w:ilvl w:val="1"/>
           <w:numId w:val="22"/>
@@ -9611,7 +9611,7 @@
     </w:p>
     <w:p>
       <w:pPr>
-        <w:pStyle w:val="a5"/>
+        <w:pStyle w:val="ListParagraph"/>
         <w:numPr>
           <w:ilvl w:val="0"/>
           <w:numId w:val="5"/>
@@ -9633,7 +9633,7 @@
     </w:p>
     <w:p>
       <w:pPr>
-        <w:pStyle w:val="a5"/>
+        <w:pStyle w:val="ListParagraph"/>
         <w:numPr>
           <w:ilvl w:val="1"/>
           <w:numId w:val="22"/>
@@ -9669,7 +9669,7 @@
     </w:p>
     <w:p>
       <w:pPr>
-        <w:pStyle w:val="a5"/>
+        <w:pStyle w:val="ListParagraph"/>
         <w:numPr>
           <w:ilvl w:val="0"/>
           <w:numId w:val="4"/>
@@ -9704,7 +9704,7 @@
     </w:p>
     <w:p>
       <w:pPr>
-        <w:pStyle w:val="a5"/>
+        <w:pStyle w:val="ListParagraph"/>
         <w:numPr>
           <w:ilvl w:val="0"/>
           <w:numId w:val="4"/>
@@ -9765,7 +9765,7 @@
     </w:p>
     <w:p>
       <w:pPr>
-        <w:pStyle w:val="a5"/>
+        <w:pStyle w:val="ListParagraph"/>
         <w:numPr>
           <w:ilvl w:val="1"/>
           <w:numId w:val="22"/>
@@ -9801,7 +9801,7 @@
     </w:p>
     <w:p>
       <w:pPr>
-        <w:pStyle w:val="a5"/>
+        <w:pStyle w:val="ListParagraph"/>
         <w:numPr>
           <w:ilvl w:val="1"/>
           <w:numId w:val="22"/>
@@ -9870,7 +9870,7 @@
     </w:p>
     <w:p>
       <w:pPr>
-        <w:pStyle w:val="a5"/>
+        <w:pStyle w:val="ListParagraph"/>
         <w:numPr>
           <w:ilvl w:val="1"/>
           <w:numId w:val="22"/>
@@ -9939,7 +9939,7 @@
     </w:p>
     <w:p>
       <w:pPr>
-        <w:pStyle w:val="a5"/>
+        <w:pStyle w:val="ListParagraph"/>
         <w:numPr>
           <w:ilvl w:val="0"/>
           <w:numId w:val="22"/>
@@ -10079,7 +10079,7 @@
     </w:p>
     <w:p>
       <w:pPr>
-        <w:pStyle w:val="a5"/>
+        <w:pStyle w:val="ListParagraph"/>
         <w:numPr>
           <w:ilvl w:val="1"/>
           <w:numId w:val="22"/>
@@ -10116,7 +10116,7 @@
     </w:p>
     <w:p>
       <w:pPr>
-        <w:pStyle w:val="a5"/>
+        <w:pStyle w:val="ListParagraph"/>
         <w:numPr>
           <w:ilvl w:val="0"/>
           <w:numId w:val="3"/>
@@ -10138,7 +10138,7 @@
     </w:p>
     <w:p>
       <w:pPr>
-        <w:pStyle w:val="a5"/>
+        <w:pStyle w:val="ListParagraph"/>
         <w:numPr>
           <w:ilvl w:val="1"/>
           <w:numId w:val="22"/>
@@ -10174,7 +10174,7 @@
     </w:p>
     <w:p>
       <w:pPr>
-        <w:pStyle w:val="a5"/>
+        <w:pStyle w:val="ListParagraph"/>
         <w:numPr>
           <w:ilvl w:val="0"/>
           <w:numId w:val="2"/>
@@ -10289,7 +10289,7 @@
     </w:p>
     <w:p>
       <w:pPr>
-        <w:pStyle w:val="a5"/>
+        <w:pStyle w:val="ListParagraph"/>
         <w:numPr>
           <w:ilvl w:val="1"/>
           <w:numId w:val="22"/>
@@ -10325,7 +10325,7 @@
     </w:p>
     <w:p>
       <w:pPr>
-        <w:pStyle w:val="a5"/>
+        <w:pStyle w:val="ListParagraph"/>
         <w:numPr>
           <w:ilvl w:val="1"/>
           <w:numId w:val="22"/>
@@ -10394,7 +10394,7 @@
     </w:p>
     <w:p>
       <w:pPr>
-        <w:pStyle w:val="a5"/>
+        <w:pStyle w:val="ListParagraph"/>
         <w:numPr>
           <w:ilvl w:val="1"/>
           <w:numId w:val="22"/>
@@ -10463,7 +10463,7 @@
     </w:p>
     <w:p>
       <w:pPr>
-        <w:pStyle w:val="1"/>
+        <w:pStyle w:val="Heading1"/>
         <w:spacing w:before="240"/>
         <w:rPr>
           <w:b w:val="0"/>
@@ -10495,7 +10495,7 @@
     </w:p>
     <w:p>
       <w:pPr>
-        <w:pStyle w:val="a3"/>
+        <w:pStyle w:val="BodyText"/>
         <w:tabs>
           <w:tab w:val="left" w:pos="1629"/>
         </w:tabs>
@@ -10603,7 +10603,7 @@
     </w:p>
     <w:p>
       <w:pPr>
-        <w:pStyle w:val="a3"/>
+        <w:pStyle w:val="BodyText"/>
         <w:tabs>
           <w:tab w:val="left" w:pos="1629"/>
         </w:tabs>
@@ -10621,7 +10621,7 @@
     </w:p>
     <w:p>
       <w:pPr>
-        <w:pStyle w:val="a3"/>
+        <w:pStyle w:val="BodyText"/>
         <w:tabs>
           <w:tab w:val="left" w:pos="1629"/>
         </w:tabs>
@@ -10663,7 +10663,7 @@
     </w:p>
     <w:p>
       <w:pPr>
-        <w:pStyle w:val="a3"/>
+        <w:pStyle w:val="BodyText"/>
         <w:tabs>
           <w:tab w:val="left" w:pos="1629"/>
         </w:tabs>
@@ -10705,7 +10705,7 @@
     </w:p>
     <w:p>
       <w:pPr>
-        <w:pStyle w:val="a3"/>
+        <w:pStyle w:val="BodyText"/>
         <w:tabs>
           <w:tab w:val="left" w:pos="1629"/>
         </w:tabs>
@@ -10771,7 +10771,7 @@
     </w:p>
     <w:p>
       <w:pPr>
-        <w:pStyle w:val="a3"/>
+        <w:pStyle w:val="BodyText"/>
         <w:tabs>
           <w:tab w:val="left" w:pos="1629"/>
         </w:tabs>
@@ -10821,7 +10821,7 @@
     </w:p>
     <w:p>
       <w:pPr>
-        <w:pStyle w:val="a3"/>
+        <w:pStyle w:val="BodyText"/>
         <w:tabs>
           <w:tab w:val="left" w:pos="1629"/>
         </w:tabs>
@@ -10967,7 +10967,7 @@
     </w:p>
     <w:p>
       <w:pPr>
-        <w:pStyle w:val="a3"/>
+        <w:pStyle w:val="BodyText"/>
         <w:tabs>
           <w:tab w:val="left" w:pos="1629"/>
         </w:tabs>
@@ -10980,7 +10980,7 @@
     </w:p>
     <w:p>
       <w:pPr>
-        <w:pStyle w:val="a3"/>
+        <w:pStyle w:val="BodyText"/>
         <w:tabs>
           <w:tab w:val="left" w:pos="1629"/>
         </w:tabs>
@@ -10998,7 +10998,7 @@
     </w:p>
     <w:p>
       <w:pPr>
-        <w:pStyle w:val="a3"/>
+        <w:pStyle w:val="BodyText"/>
         <w:tabs>
           <w:tab w:val="left" w:pos="1629"/>
         </w:tabs>
@@ -11027,7 +11027,7 @@
     </w:p>
     <w:p>
       <w:pPr>
-        <w:pStyle w:val="a3"/>
+        <w:pStyle w:val="BodyText"/>
         <w:tabs>
           <w:tab w:val="left" w:pos="1629"/>
         </w:tabs>
@@ -11157,7 +11157,7 @@
     </w:p>
     <w:p>
       <w:pPr>
-        <w:pStyle w:val="a3"/>
+        <w:pStyle w:val="BodyText"/>
         <w:tabs>
           <w:tab w:val="left" w:pos="1629"/>
         </w:tabs>
@@ -12257,7 +12257,7 @@
     </w:p>
     <w:p>
       <w:pPr>
-        <w:pStyle w:val="3"/>
+        <w:pStyle w:val="Heading3"/>
         <w:numPr>
           <w:ilvl w:val="0"/>
           <w:numId w:val="1"/>
@@ -12329,7 +12329,7 @@
     </w:p>
     <w:p>
       <w:pPr>
-        <w:pStyle w:val="a3"/>
+        <w:pStyle w:val="BodyText"/>
         <w:tabs>
           <w:tab w:val="left" w:pos="1629"/>
         </w:tabs>
@@ -12376,7 +12376,7 @@
     </w:p>
     <w:p>
       <w:pPr>
-        <w:pStyle w:val="a5"/>
+        <w:pStyle w:val="ListParagraph"/>
         <w:numPr>
           <w:ilvl w:val="1"/>
           <w:numId w:val="1"/>
@@ -12400,7 +12400,7 @@
     </w:p>
     <w:p>
       <w:pPr>
-        <w:pStyle w:val="a5"/>
+        <w:pStyle w:val="ListParagraph"/>
         <w:keepNext/>
         <w:tabs>
           <w:tab w:val="left" w:pos="833"/>
@@ -12465,7 +12465,7 @@
     </w:p>
     <w:p>
       <w:pPr>
-        <w:pStyle w:val="a9"/>
+        <w:pStyle w:val="Caption"/>
       </w:pPr>
       <w:r>
         <w:t xml:space="preserve">Рисунок </w:t>
@@ -12494,7 +12494,7 @@
     </w:p>
     <w:p>
       <w:pPr>
-        <w:pStyle w:val="a5"/>
+        <w:pStyle w:val="ListParagraph"/>
         <w:numPr>
           <w:ilvl w:val="1"/>
           <w:numId w:val="1"/>
@@ -12653,7 +12653,7 @@
     </w:p>
     <w:p>
       <w:pPr>
-        <w:pStyle w:val="a5"/>
+        <w:pStyle w:val="ListParagraph"/>
         <w:numPr>
           <w:ilvl w:val="1"/>
           <w:numId w:val="1"/>
@@ -12679,7 +12679,7 @@
     </w:p>
     <w:p>
       <w:pPr>
-        <w:pStyle w:val="a5"/>
+        <w:pStyle w:val="ListParagraph"/>
         <w:keepNext/>
         <w:tabs>
           <w:tab w:val="left" w:pos="833"/>
@@ -12688,8 +12688,6 @@
         <w:spacing w:before="49"/>
         <w:ind w:firstLine="0"/>
       </w:pPr>
-      <w:bookmarkStart w:id="0" w:name="_GoBack"/>
-      <w:bookmarkEnd w:id="0"/>
       <w:r>
         <w:rPr>
           <w:noProof/>
@@ -12746,7 +12744,7 @@
     </w:p>
     <w:p>
       <w:pPr>
-        <w:pStyle w:val="a9"/>
+        <w:pStyle w:val="Caption"/>
         <w:rPr>
           <w:sz w:val="24"/>
           <w:szCs w:val="24"/>
@@ -12779,7 +12777,7 @@
     </w:p>
     <w:p>
       <w:pPr>
-        <w:pStyle w:val="a5"/>
+        <w:pStyle w:val="ListParagraph"/>
         <w:numPr>
           <w:ilvl w:val="1"/>
           <w:numId w:val="1"/>
@@ -12823,7 +12821,7 @@
     </w:p>
     <w:p>
       <w:pPr>
-        <w:pStyle w:val="3"/>
+        <w:pStyle w:val="Heading3"/>
         <w:numPr>
           <w:ilvl w:val="0"/>
           <w:numId w:val="1"/>
@@ -12877,7 +12875,7 @@
     </w:p>
     <w:p>
       <w:pPr>
-        <w:pStyle w:val="a3"/>
+        <w:pStyle w:val="BodyText"/>
         <w:tabs>
           <w:tab w:val="left" w:pos="1629"/>
         </w:tabs>
@@ -12923,7 +12921,7 @@
     </w:p>
     <w:p>
       <w:pPr>
-        <w:pStyle w:val="a3"/>
+        <w:pStyle w:val="BodyText"/>
         <w:ind w:left="0" w:firstLine="0"/>
         <w:rPr>
           <w:sz w:val="18"/>
@@ -12933,7 +12931,7 @@
     </w:p>
     <w:p>
       <w:pPr>
-        <w:pStyle w:val="a3"/>
+        <w:pStyle w:val="BodyText"/>
         <w:keepNext/>
         <w:ind w:left="113" w:firstLine="0"/>
       </w:pPr>
@@ -12986,7 +12984,7 @@
     </w:p>
     <w:p>
       <w:pPr>
-        <w:pStyle w:val="a9"/>
+        <w:pStyle w:val="Caption"/>
       </w:pPr>
       <w:r>
         <w:t xml:space="preserve">Рисунок </w:t>
@@ -13015,7 +13013,7 @@
     </w:p>
     <w:p>
       <w:pPr>
-        <w:pStyle w:val="a3"/>
+        <w:pStyle w:val="BodyText"/>
         <w:spacing w:before="193"/>
         <w:ind w:left="113" w:firstLine="0"/>
       </w:pPr>
@@ -13025,7 +13023,7 @@
     </w:p>
     <w:p>
       <w:pPr>
-        <w:pStyle w:val="a3"/>
+        <w:pStyle w:val="BodyText"/>
         <w:keepNext/>
         <w:spacing w:before="193"/>
         <w:ind w:left="113" w:firstLine="0"/>
@@ -13079,7 +13077,7 @@
     </w:p>
     <w:p>
       <w:pPr>
-        <w:pStyle w:val="a9"/>
+        <w:pStyle w:val="Caption"/>
       </w:pPr>
       <w:r>
         <w:t xml:space="preserve">Рисунок </w:t>
@@ -13114,35 +13112,35 @@
     </w:p>
     <w:p>
       <w:pPr>
-        <w:pStyle w:val="a3"/>
+        <w:pStyle w:val="BodyText"/>
         <w:spacing w:before="193"/>
         <w:ind w:left="113" w:firstLine="0"/>
       </w:pPr>
     </w:p>
     <w:p>
       <w:pPr>
-        <w:pStyle w:val="a3"/>
+        <w:pStyle w:val="BodyText"/>
         <w:spacing w:before="193"/>
         <w:ind w:left="113" w:firstLine="0"/>
       </w:pPr>
     </w:p>
     <w:p>
       <w:pPr>
-        <w:pStyle w:val="a3"/>
+        <w:pStyle w:val="BodyText"/>
         <w:spacing w:before="193"/>
         <w:ind w:left="113" w:firstLine="0"/>
       </w:pPr>
     </w:p>
     <w:p>
       <w:pPr>
-        <w:pStyle w:val="a3"/>
+        <w:pStyle w:val="BodyText"/>
         <w:spacing w:before="193"/>
         <w:ind w:left="113" w:firstLine="0"/>
       </w:pPr>
     </w:p>
     <w:p>
       <w:pPr>
-        <w:pStyle w:val="3"/>
+        <w:pStyle w:val="Heading3"/>
         <w:numPr>
           <w:ilvl w:val="0"/>
           <w:numId w:val="1"/>
@@ -13427,7 +13425,7 @@
     </w:p>
     <w:p>
       <w:pPr>
-        <w:pStyle w:val="a9"/>
+        <w:pStyle w:val="Caption"/>
       </w:pPr>
       <w:r>
         <w:t xml:space="preserve">Рисунок </w:t>
@@ -13476,27 +13474,13 @@
         </w:rPr>
         <w:t xml:space="preserve">                                                                                      </w:t>
       </w:r>
-      <w:hyperlink r:id="rId26" w:history="1">
+      <w:hyperlink r:id="rId26" w:anchor="diff-62ac9f1cfec89752c91d6072890bfba6fd390c68db42fb0cae4c94e784870647" w:history="1">
         <w:r>
           <w:rPr>
-            <w:rStyle w:val="a6"/>
+            <w:rStyle w:val="Hyperlink"/>
             <w:lang w:val="en-US"/>
           </w:rPr>
-          <w:t>Pull-req</w:t>
-        </w:r>
-        <w:r>
-          <w:rPr>
-            <w:rStyle w:val="a6"/>
-            <w:lang w:val="en-US"/>
-          </w:rPr>
-          <w:t>u</w:t>
-        </w:r>
-        <w:r>
-          <w:rPr>
-            <w:rStyle w:val="a6"/>
-            <w:lang w:val="en-US"/>
-          </w:rPr>
-          <w:t>est</w:t>
+          <w:t>Pull-request</w:t>
         </w:r>
       </w:hyperlink>
     </w:p>
@@ -13582,7 +13566,7 @@
     </w:p>
     <w:p>
       <w:pPr>
-        <w:pStyle w:val="a9"/>
+        <w:pStyle w:val="Caption"/>
       </w:pPr>
       <w:r>
         <w:t xml:space="preserve">Рисунок </w:t>
@@ -13637,34 +13621,13 @@
           <w:lang w:val="en-US"/>
         </w:rPr>
       </w:pPr>
-      <w:hyperlink r:id="rId28" w:history="1">
+      <w:hyperlink r:id="rId28" w:anchor="diff-95f68522a240ec3f197a9780e4ce302693328e29c7c893fb89d72fc7018dd271" w:history="1">
         <w:r>
           <w:rPr>
-            <w:rStyle w:val="a6"/>
+            <w:rStyle w:val="Hyperlink"/>
             <w:lang w:val="en-US"/>
           </w:rPr>
-          <w:t>Pull-req</w:t>
-        </w:r>
-        <w:r>
-          <w:rPr>
-            <w:rStyle w:val="a6"/>
-            <w:lang w:val="en-US"/>
-          </w:rPr>
-          <w:t>u</w:t>
-        </w:r>
-        <w:r>
-          <w:rPr>
-            <w:rStyle w:val="a6"/>
-            <w:lang w:val="en-US"/>
-          </w:rPr>
-          <w:t>e</w:t>
-        </w:r>
-        <w:r>
-          <w:rPr>
-            <w:rStyle w:val="a6"/>
-            <w:lang w:val="en-US"/>
-          </w:rPr>
-          <w:t>st</w:t>
+          <w:t>Pull-request</w:t>
         </w:r>
       </w:hyperlink>
     </w:p>
@@ -13682,7 +13645,7 @@
     </w:p>
     <w:p>
       <w:pPr>
-        <w:pStyle w:val="3"/>
+        <w:pStyle w:val="Heading3"/>
         <w:numPr>
           <w:ilvl w:val="0"/>
           <w:numId w:val="1"/>
@@ -13764,7 +13727,7 @@
     </w:p>
     <w:p>
       <w:pPr>
-        <w:pStyle w:val="a3"/>
+        <w:pStyle w:val="BodyText"/>
         <w:tabs>
           <w:tab w:val="left" w:pos="1629"/>
         </w:tabs>
@@ -13774,7 +13737,7 @@
     </w:p>
     <w:p>
       <w:pPr>
-        <w:pStyle w:val="a3"/>
+        <w:pStyle w:val="BodyText"/>
         <w:tabs>
           <w:tab w:val="left" w:pos="1629"/>
         </w:tabs>
@@ -13784,7 +13747,7 @@
     </w:p>
     <w:p>
       <w:pPr>
-        <w:pStyle w:val="a3"/>
+        <w:pStyle w:val="BodyText"/>
         <w:tabs>
           <w:tab w:val="left" w:pos="1629"/>
         </w:tabs>
@@ -13806,64 +13769,10 @@
       <w:r>
         <w:t>1</w:t>
       </w:r>
-      <w:r>
-        <w:rPr>
-          <w:u w:val="single"/>
-        </w:rPr>
-        <w:tab/>
-      </w:r>
-      <w:r>
-        <w:t>Деталі</w:t>
-      </w:r>
-      <w:r>
-        <w:rPr>
-          <w:spacing w:val="-2"/>
-        </w:rPr>
-        <w:t xml:space="preserve"> </w:t>
-      </w:r>
-      <w:r>
-        <w:t>по</w:t>
-      </w:r>
-      <w:r>
-        <w:rPr>
-          <w:spacing w:val="-1"/>
-        </w:rPr>
-        <w:t xml:space="preserve"> </w:t>
-      </w:r>
-      <w:r>
-        <w:t>виконанню</w:t>
-      </w:r>
-      <w:r>
-        <w:rPr>
-          <w:spacing w:val="-2"/>
-        </w:rPr>
-        <w:t xml:space="preserve"> </w:t>
-      </w:r>
-      <w:r>
-        <w:t>і</w:t>
-      </w:r>
-      <w:r>
-        <w:rPr>
-          <w:spacing w:val="-2"/>
-        </w:rPr>
-        <w:t xml:space="preserve"> </w:t>
-      </w:r>
-      <w:r>
-        <w:t>тестуванню</w:t>
-      </w:r>
-      <w:r>
-        <w:rPr>
-          <w:spacing w:val="-1"/>
-        </w:rPr>
-        <w:t xml:space="preserve"> </w:t>
-      </w:r>
-      <w:r>
-        <w:t>програми</w:t>
-      </w:r>
-    </w:p>
-    <w:p>
-      <w:pPr>
-        <w:pStyle w:val="a3"/>
+    </w:p>
+    <w:p>
+      <w:pPr>
+        <w:pStyle w:val="BodyText"/>
         <w:tabs>
           <w:tab w:val="left" w:pos="1629"/>
         </w:tabs>
@@ -13873,38 +13782,84 @@
     </w:p>
     <w:p>
       <w:pPr>
-        <w:pStyle w:val="a3"/>
+        <w:pStyle w:val="BodyText"/>
+        <w:keepNext/>
         <w:tabs>
           <w:tab w:val="left" w:pos="1629"/>
         </w:tabs>
         <w:spacing w:before="45"/>
         <w:ind w:left="113" w:firstLine="0"/>
       </w:pPr>
-      <w:proofErr w:type="spellStart"/>
-      <w:r>
-        <w:t>Enter</w:t>
-      </w:r>
-      <w:proofErr w:type="spellEnd"/>
-      <w:r>
-        <w:t xml:space="preserve"> </w:t>
-      </w:r>
-      <w:proofErr w:type="spellStart"/>
-      <w:r>
-        <w:t>your</w:t>
-      </w:r>
-      <w:proofErr w:type="spellEnd"/>
-      <w:r>
-        <w:t xml:space="preserve"> </w:t>
-      </w:r>
-      <w:proofErr w:type="spellStart"/>
-      <w:r>
-        <w:t>name:Yura</w:t>
-      </w:r>
-      <w:proofErr w:type="spellEnd"/>
-    </w:p>
-    <w:p>
-      <w:pPr>
-        <w:pStyle w:val="a3"/>
+      <w:r>
+        <w:drawing>
+          <wp:inline distT="0" distB="0" distL="0" distR="0" wp14:anchorId="76FE9295" wp14:editId="22AF608E">
+            <wp:extent cx="6438900" cy="1538605"/>
+            <wp:effectExtent l="0" t="0" r="0" b="4445"/>
+            <wp:docPr id="5" name="Picture 5"/>
+            <wp:cNvGraphicFramePr>
+              <a:graphicFrameLocks xmlns:a="http://schemas.openxmlformats.org/drawingml/2006/main" noChangeAspect="1"/>
+            </wp:cNvGraphicFramePr>
+            <a:graphic xmlns:a="http://schemas.openxmlformats.org/drawingml/2006/main">
+              <a:graphicData uri="http://schemas.openxmlformats.org/drawingml/2006/picture">
+                <pic:pic xmlns:pic="http://schemas.openxmlformats.org/drawingml/2006/picture">
+                  <pic:nvPicPr>
+                    <pic:cNvPr id="1" name=""/>
+                    <pic:cNvPicPr/>
+                  </pic:nvPicPr>
+                  <pic:blipFill>
+                    <a:blip r:embed="rId29"/>
+                    <a:stretch>
+                      <a:fillRect/>
+                    </a:stretch>
+                  </pic:blipFill>
+                  <pic:spPr>
+                    <a:xfrm>
+                      <a:off x="0" y="0"/>
+                      <a:ext cx="6438900" cy="1538605"/>
+                    </a:xfrm>
+                    <a:prstGeom prst="rect">
+                      <a:avLst/>
+                    </a:prstGeom>
+                  </pic:spPr>
+                </pic:pic>
+              </a:graphicData>
+            </a:graphic>
+          </wp:inline>
+        </w:drawing>
+      </w:r>
+    </w:p>
+    <w:p>
+      <w:pPr>
+        <w:pStyle w:val="Caption"/>
+      </w:pPr>
+      <w:r>
+        <w:t xml:space="preserve">Рисунок </w:t>
+      </w:r>
+      <w:r>
+        <w:fldChar w:fldCharType="begin"/>
+      </w:r>
+      <w:r>
+        <w:instrText xml:space="preserve"> SEQ Рисунок \* ARABIC </w:instrText>
+      </w:r>
+      <w:r>
+        <w:fldChar w:fldCharType="separate"/>
+      </w:r>
+      <w:r>
+        <w:rPr>
+          <w:noProof/>
+        </w:rPr>
+        <w:t>7</w:t>
+      </w:r>
+      <w:r>
+        <w:fldChar w:fldCharType="end"/>
+      </w:r>
+      <w:r>
+        <w:t xml:space="preserve"> Результат практичної</w:t>
+      </w:r>
+    </w:p>
+    <w:p>
+      <w:pPr>
+        <w:pStyle w:val="BodyText"/>
         <w:tabs>
           <w:tab w:val="left" w:pos="1629"/>
         </w:tabs>
@@ -13912,477 +13867,6 @@
         <w:ind w:left="113" w:firstLine="0"/>
       </w:pPr>
       <w:r>
-        <w:t>Yura</w:t>
-      </w:r>
-    </w:p>
-    <w:p>
-      <w:pPr>
-        <w:pStyle w:val="a3"/>
-        <w:tabs>
-          <w:tab w:val="left" w:pos="1629"/>
-        </w:tabs>
-        <w:spacing w:before="45"/>
-        <w:ind w:left="113" w:firstLine="0"/>
-      </w:pPr>
-      <w:proofErr w:type="spellStart"/>
-      <w:r>
-        <w:t>Enter</w:t>
-      </w:r>
-      <w:proofErr w:type="spellEnd"/>
-      <w:r>
-        <w:t xml:space="preserve"> </w:t>
-      </w:r>
-      <w:proofErr w:type="spellStart"/>
-      <w:r>
-        <w:t>the</w:t>
-      </w:r>
-      <w:proofErr w:type="spellEnd"/>
-      <w:r>
-        <w:t xml:space="preserve"> </w:t>
-      </w:r>
-      <w:proofErr w:type="spellStart"/>
-      <w:r>
-        <w:t>principal</w:t>
-      </w:r>
-      <w:proofErr w:type="spellEnd"/>
-      <w:r>
-        <w:t xml:space="preserve"> amount:50000</w:t>
-      </w:r>
-    </w:p>
-    <w:p>
-      <w:pPr>
-        <w:pStyle w:val="a3"/>
-        <w:tabs>
-          <w:tab w:val="left" w:pos="1629"/>
-        </w:tabs>
-        <w:spacing w:before="45"/>
-        <w:ind w:left="113" w:firstLine="0"/>
-      </w:pPr>
-      <w:r>
-        <w:t>50000.000000</w:t>
-      </w:r>
-    </w:p>
-    <w:p>
-      <w:pPr>
-        <w:pStyle w:val="a3"/>
-        <w:tabs>
-          <w:tab w:val="left" w:pos="1629"/>
-        </w:tabs>
-        <w:spacing w:before="45"/>
-        <w:ind w:left="113" w:firstLine="0"/>
-      </w:pPr>
-      <w:proofErr w:type="spellStart"/>
-      <w:r>
-        <w:t>Enter</w:t>
-      </w:r>
-      <w:proofErr w:type="spellEnd"/>
-      <w:r>
-        <w:t xml:space="preserve"> </w:t>
-      </w:r>
-      <w:proofErr w:type="spellStart"/>
-      <w:r>
-        <w:t>the</w:t>
-      </w:r>
-      <w:proofErr w:type="spellEnd"/>
-      <w:r>
-        <w:t xml:space="preserve"> </w:t>
-      </w:r>
-      <w:proofErr w:type="spellStart"/>
-      <w:r>
-        <w:t>rate</w:t>
-      </w:r>
-      <w:proofErr w:type="spellEnd"/>
-      <w:r>
-        <w:t xml:space="preserve"> </w:t>
-      </w:r>
-      <w:proofErr w:type="spellStart"/>
-      <w:r>
-        <w:t>of</w:t>
-      </w:r>
-      <w:proofErr w:type="spellEnd"/>
-      <w:r>
-        <w:t xml:space="preserve"> interest:5</w:t>
-      </w:r>
-    </w:p>
-    <w:p>
-      <w:pPr>
-        <w:pStyle w:val="a3"/>
-        <w:tabs>
-          <w:tab w:val="left" w:pos="1629"/>
-        </w:tabs>
-        <w:spacing w:before="45"/>
-        <w:ind w:left="113" w:firstLine="0"/>
-      </w:pPr>
-      <w:r>
-        <w:t>5.000000</w:t>
-      </w:r>
-    </w:p>
-    <w:p>
-      <w:pPr>
-        <w:pStyle w:val="a3"/>
-        <w:tabs>
-          <w:tab w:val="left" w:pos="1629"/>
-        </w:tabs>
-        <w:spacing w:before="45"/>
-        <w:ind w:left="113" w:firstLine="0"/>
-      </w:pPr>
-      <w:proofErr w:type="spellStart"/>
-      <w:r>
-        <w:t>Enter</w:t>
-      </w:r>
-      <w:proofErr w:type="spellEnd"/>
-      <w:r>
-        <w:t xml:space="preserve"> </w:t>
-      </w:r>
-      <w:proofErr w:type="spellStart"/>
-      <w:r>
-        <w:t>the</w:t>
-      </w:r>
-      <w:proofErr w:type="spellEnd"/>
-      <w:r>
-        <w:t xml:space="preserve"> </w:t>
-      </w:r>
-      <w:proofErr w:type="spellStart"/>
-      <w:r>
-        <w:t>number</w:t>
-      </w:r>
-      <w:proofErr w:type="spellEnd"/>
-      <w:r>
-        <w:t xml:space="preserve"> </w:t>
-      </w:r>
-      <w:proofErr w:type="spellStart"/>
-      <w:r>
-        <w:t>of</w:t>
-      </w:r>
-      <w:proofErr w:type="spellEnd"/>
-      <w:r>
-        <w:t xml:space="preserve"> years:3</w:t>
-      </w:r>
-    </w:p>
-    <w:p>
-      <w:pPr>
-        <w:pStyle w:val="a3"/>
-        <w:tabs>
-          <w:tab w:val="left" w:pos="1629"/>
-        </w:tabs>
-        <w:spacing w:before="45"/>
-        <w:ind w:left="113" w:firstLine="0"/>
-      </w:pPr>
-      <w:r>
-        <w:t>3</w:t>
-      </w:r>
-    </w:p>
-    <w:p>
-      <w:pPr>
-        <w:pStyle w:val="a3"/>
-        <w:tabs>
-          <w:tab w:val="left" w:pos="1629"/>
-        </w:tabs>
-        <w:spacing w:before="45"/>
-        <w:ind w:left="113" w:firstLine="0"/>
-      </w:pPr>
-      <w:proofErr w:type="spellStart"/>
-      <w:r>
-        <w:t>Enter</w:t>
-      </w:r>
-      <w:proofErr w:type="spellEnd"/>
-      <w:r>
-        <w:t xml:space="preserve"> </w:t>
-      </w:r>
-      <w:proofErr w:type="spellStart"/>
-      <w:r>
-        <w:t>the</w:t>
-      </w:r>
-      <w:proofErr w:type="spellEnd"/>
-      <w:r>
-        <w:t xml:space="preserve"> </w:t>
-      </w:r>
-      <w:proofErr w:type="spellStart"/>
-      <w:r>
-        <w:t>number</w:t>
-      </w:r>
-      <w:proofErr w:type="spellEnd"/>
-      <w:r>
-        <w:t xml:space="preserve"> </w:t>
-      </w:r>
-      <w:proofErr w:type="spellStart"/>
-      <w:r>
-        <w:t>of</w:t>
-      </w:r>
-      <w:proofErr w:type="spellEnd"/>
-      <w:r>
-        <w:t xml:space="preserve"> </w:t>
-      </w:r>
-      <w:proofErr w:type="spellStart"/>
-      <w:r>
-        <w:t>times</w:t>
-      </w:r>
-      <w:proofErr w:type="spellEnd"/>
-      <w:r>
-        <w:t xml:space="preserve"> </w:t>
-      </w:r>
-      <w:proofErr w:type="spellStart"/>
-      <w:r>
-        <w:t>interest</w:t>
-      </w:r>
-      <w:proofErr w:type="spellEnd"/>
-      <w:r>
-        <w:t xml:space="preserve"> </w:t>
-      </w:r>
-      <w:proofErr w:type="spellStart"/>
-      <w:r>
-        <w:t>is</w:t>
-      </w:r>
-      <w:proofErr w:type="spellEnd"/>
-      <w:r>
-        <w:t xml:space="preserve"> </w:t>
-      </w:r>
-      <w:proofErr w:type="spellStart"/>
-      <w:r>
-        <w:t>compounded</w:t>
-      </w:r>
-      <w:proofErr w:type="spellEnd"/>
-      <w:r>
-        <w:t xml:space="preserve"> </w:t>
-      </w:r>
-      <w:proofErr w:type="spellStart"/>
-      <w:r>
-        <w:t>per</w:t>
-      </w:r>
-      <w:proofErr w:type="spellEnd"/>
-      <w:r>
-        <w:t xml:space="preserve"> year:4</w:t>
-      </w:r>
-    </w:p>
-    <w:p>
-      <w:pPr>
-        <w:pStyle w:val="a3"/>
-        <w:tabs>
-          <w:tab w:val="left" w:pos="1629"/>
-        </w:tabs>
-        <w:spacing w:before="45"/>
-        <w:ind w:left="113" w:firstLine="0"/>
-      </w:pPr>
-      <w:r>
-        <w:t>4</w:t>
-      </w:r>
-    </w:p>
-    <w:p>
-      <w:pPr>
-        <w:pStyle w:val="a3"/>
-        <w:tabs>
-          <w:tab w:val="left" w:pos="1629"/>
-        </w:tabs>
-        <w:spacing w:before="45"/>
-        <w:ind w:left="113" w:firstLine="0"/>
-      </w:pPr>
-      <w:proofErr w:type="spellStart"/>
-      <w:r>
-        <w:t>Hello</w:t>
-      </w:r>
-      <w:proofErr w:type="spellEnd"/>
-      <w:r>
-        <w:t xml:space="preserve"> Yura!</w:t>
-      </w:r>
-    </w:p>
-    <w:p>
-      <w:pPr>
-        <w:pStyle w:val="a3"/>
-        <w:tabs>
-          <w:tab w:val="left" w:pos="1629"/>
-        </w:tabs>
-        <w:spacing w:before="45"/>
-        <w:ind w:left="113" w:firstLine="0"/>
-      </w:pPr>
-      <w:proofErr w:type="spellStart"/>
-      <w:r>
-        <w:t>The</w:t>
-      </w:r>
-      <w:proofErr w:type="spellEnd"/>
-      <w:r>
-        <w:t xml:space="preserve"> </w:t>
-      </w:r>
-      <w:proofErr w:type="spellStart"/>
-      <w:r>
-        <w:t>compound</w:t>
-      </w:r>
-      <w:proofErr w:type="spellEnd"/>
-      <w:r>
-        <w:t xml:space="preserve"> </w:t>
-      </w:r>
-      <w:proofErr w:type="spellStart"/>
-      <w:r>
-        <w:t>interest</w:t>
-      </w:r>
-      <w:proofErr w:type="spellEnd"/>
-      <w:r>
-        <w:t xml:space="preserve"> </w:t>
-      </w:r>
-      <w:proofErr w:type="spellStart"/>
-      <w:r>
-        <w:t>for</w:t>
-      </w:r>
-      <w:proofErr w:type="spellEnd"/>
-      <w:r>
-        <w:t xml:space="preserve"> a </w:t>
-      </w:r>
-      <w:proofErr w:type="spellStart"/>
-      <w:r>
-        <w:t>principal</w:t>
-      </w:r>
-      <w:proofErr w:type="spellEnd"/>
-      <w:r>
-        <w:t xml:space="preserve"> </w:t>
-      </w:r>
-      <w:proofErr w:type="spellStart"/>
-      <w:r>
-        <w:t>of</w:t>
-      </w:r>
-      <w:proofErr w:type="spellEnd"/>
-      <w:r>
-        <w:t xml:space="preserve"> 50000.00 </w:t>
-      </w:r>
-      <w:proofErr w:type="spellStart"/>
-      <w:r>
-        <w:t>at</w:t>
-      </w:r>
-      <w:proofErr w:type="spellEnd"/>
-      <w:r>
-        <w:t xml:space="preserve"> a </w:t>
-      </w:r>
-      <w:proofErr w:type="spellStart"/>
-      <w:r>
-        <w:t>rate</w:t>
-      </w:r>
-      <w:proofErr w:type="spellEnd"/>
-      <w:r>
-        <w:t xml:space="preserve"> </w:t>
-      </w:r>
-      <w:proofErr w:type="spellStart"/>
-      <w:r>
-        <w:t>of</w:t>
-      </w:r>
-      <w:proofErr w:type="spellEnd"/>
-      <w:r>
-        <w:t xml:space="preserve"> 5.00% </w:t>
-      </w:r>
-      <w:proofErr w:type="spellStart"/>
-      <w:r>
-        <w:t>compounded</w:t>
-      </w:r>
-      <w:proofErr w:type="spellEnd"/>
-      <w:r>
-        <w:t xml:space="preserve"> 4 </w:t>
-      </w:r>
-      <w:proofErr w:type="spellStart"/>
-      <w:r>
-        <w:t>times</w:t>
-      </w:r>
-      <w:proofErr w:type="spellEnd"/>
-      <w:r>
-        <w:t xml:space="preserve"> a </w:t>
-      </w:r>
-      <w:proofErr w:type="spellStart"/>
-      <w:r>
-        <w:t>year</w:t>
-      </w:r>
-      <w:proofErr w:type="spellEnd"/>
-      <w:r>
-        <w:t xml:space="preserve"> </w:t>
-      </w:r>
-      <w:proofErr w:type="spellStart"/>
-      <w:r>
-        <w:t>for</w:t>
-      </w:r>
-      <w:proofErr w:type="spellEnd"/>
-      <w:r>
-        <w:t xml:space="preserve"> 3 </w:t>
-      </w:r>
-      <w:proofErr w:type="spellStart"/>
-      <w:r>
-        <w:t>years</w:t>
-      </w:r>
-      <w:proofErr w:type="spellEnd"/>
-      <w:r>
-        <w:t xml:space="preserve"> </w:t>
-      </w:r>
-      <w:proofErr w:type="spellStart"/>
-      <w:r>
-        <w:t>is</w:t>
-      </w:r>
-      <w:proofErr w:type="spellEnd"/>
-      <w:r>
-        <w:t>: -8037.73</w:t>
-      </w:r>
-    </w:p>
-    <w:p>
-      <w:pPr>
-        <w:pStyle w:val="a3"/>
-        <w:tabs>
-          <w:tab w:val="left" w:pos="1629"/>
-        </w:tabs>
-        <w:spacing w:before="45"/>
-        <w:ind w:left="113" w:firstLine="0"/>
-      </w:pPr>
-      <w:proofErr w:type="spellStart"/>
-      <w:r>
-        <w:t>The</w:t>
-      </w:r>
-      <w:proofErr w:type="spellEnd"/>
-      <w:r>
-        <w:t xml:space="preserve"> </w:t>
-      </w:r>
-      <w:proofErr w:type="spellStart"/>
-      <w:r>
-        <w:t>total</w:t>
-      </w:r>
-      <w:proofErr w:type="spellEnd"/>
-      <w:r>
-        <w:t xml:space="preserve"> </w:t>
-      </w:r>
-      <w:proofErr w:type="spellStart"/>
-      <w:r>
-        <w:t>amount</w:t>
-      </w:r>
-      <w:proofErr w:type="spellEnd"/>
-      <w:r>
-        <w:t xml:space="preserve"> </w:t>
-      </w:r>
-      <w:proofErr w:type="spellStart"/>
-      <w:r>
-        <w:t>after</w:t>
-      </w:r>
-      <w:proofErr w:type="spellEnd"/>
-      <w:r>
-        <w:t xml:space="preserve"> 3 </w:t>
-      </w:r>
-      <w:proofErr w:type="spellStart"/>
-      <w:r>
-        <w:t>years</w:t>
-      </w:r>
-      <w:proofErr w:type="spellEnd"/>
-      <w:r>
-        <w:t xml:space="preserve"> </w:t>
-      </w:r>
-      <w:proofErr w:type="spellStart"/>
-      <w:r>
-        <w:t>is</w:t>
-      </w:r>
-      <w:proofErr w:type="spellEnd"/>
-      <w:r>
-        <w:t xml:space="preserve"> 58037.73</w:t>
-      </w:r>
-    </w:p>
-    <w:p>
-      <w:pPr>
-        <w:pStyle w:val="a3"/>
-        <w:tabs>
-          <w:tab w:val="left" w:pos="1629"/>
-        </w:tabs>
-        <w:spacing w:before="45"/>
-        <w:ind w:left="113" w:firstLine="0"/>
-      </w:pPr>
-      <w:r>
         <w:t>Час затрачений на виконання завдання</w:t>
       </w:r>
       <w:r>
@@ -14394,7 +13878,7 @@
     </w:p>
     <w:p>
       <w:pPr>
-        <w:pStyle w:val="a3"/>
+        <w:pStyle w:val="BodyText"/>
         <w:spacing w:before="4"/>
         <w:ind w:left="0" w:firstLine="0"/>
         <w:rPr>
@@ -14405,12 +13889,15 @@
     </w:p>
     <w:p>
       <w:pPr>
-        <w:pStyle w:val="a3"/>
+        <w:pStyle w:val="BodyText"/>
         <w:tabs>
           <w:tab w:val="left" w:pos="1629"/>
         </w:tabs>
         <w:spacing w:before="45" w:line="448" w:lineRule="auto"/>
         <w:ind w:left="113" w:firstLine="0"/>
+        <w:rPr>
+          <w:lang w:val="en-US"/>
+        </w:rPr>
       </w:pPr>
       <w:r>
         <w:t>Завдання №</w:t>
@@ -14421,920 +13908,107 @@
       <w:r>
         <w:tab/>
       </w:r>
-      <w:r>
-        <w:t>Деталі по виконанню і тестуванню програми</w:t>
-      </w:r>
-    </w:p>
-    <w:p>
-      <w:pPr>
-        <w:pStyle w:val="a3"/>
+    </w:p>
+    <w:p>
+      <w:pPr>
+        <w:pStyle w:val="BodyText"/>
+        <w:keepNext/>
         <w:spacing w:line="448" w:lineRule="auto"/>
         <w:ind w:left="113" w:right="3698" w:firstLine="0"/>
+      </w:pPr>
+      <w:r>
         <w:rPr>
           <w:sz w:val="22"/>
           <w:szCs w:val="22"/>
         </w:rPr>
-      </w:pPr>
-      <w:proofErr w:type="spellStart"/>
-      <w:r>
-        <w:rPr>
-          <w:sz w:val="22"/>
-          <w:szCs w:val="22"/>
-        </w:rPr>
-        <w:t>Hi</w:t>
-      </w:r>
-      <w:proofErr w:type="spellEnd"/>
-      <w:r>
-        <w:rPr>
-          <w:sz w:val="22"/>
-          <w:szCs w:val="22"/>
-        </w:rPr>
-        <w:t xml:space="preserve"> </w:t>
-      </w:r>
-      <w:proofErr w:type="spellStart"/>
-      <w:r>
-        <w:rPr>
-          <w:sz w:val="22"/>
-          <w:szCs w:val="22"/>
-        </w:rPr>
-        <w:t>mate</w:t>
-      </w:r>
-      <w:proofErr w:type="spellEnd"/>
-      <w:r>
-        <w:rPr>
-          <w:sz w:val="22"/>
-          <w:szCs w:val="22"/>
-        </w:rPr>
-        <w:t xml:space="preserve">, </w:t>
-      </w:r>
-      <w:proofErr w:type="spellStart"/>
-      <w:r>
-        <w:rPr>
-          <w:sz w:val="22"/>
-          <w:szCs w:val="22"/>
-        </w:rPr>
-        <w:t>it's</w:t>
-      </w:r>
-      <w:proofErr w:type="spellEnd"/>
-      <w:r>
-        <w:rPr>
-          <w:sz w:val="22"/>
-          <w:szCs w:val="22"/>
-        </w:rPr>
-        <w:t xml:space="preserve"> </w:t>
-      </w:r>
-      <w:proofErr w:type="spellStart"/>
-      <w:r>
-        <w:rPr>
-          <w:sz w:val="22"/>
-          <w:szCs w:val="22"/>
-        </w:rPr>
-        <w:t>Sagan's</w:t>
-      </w:r>
-      <w:proofErr w:type="spellEnd"/>
-      <w:r>
-        <w:rPr>
-          <w:sz w:val="22"/>
-          <w:szCs w:val="22"/>
-        </w:rPr>
-        <w:t xml:space="preserve"> </w:t>
-      </w:r>
-      <w:proofErr w:type="spellStart"/>
-      <w:r>
-        <w:rPr>
-          <w:sz w:val="22"/>
-          <w:szCs w:val="22"/>
-        </w:rPr>
-        <w:t>cleaning</w:t>
-      </w:r>
-      <w:proofErr w:type="spellEnd"/>
-      <w:r>
-        <w:rPr>
-          <w:sz w:val="22"/>
-          <w:szCs w:val="22"/>
-        </w:rPr>
-        <w:t xml:space="preserve"> </w:t>
-      </w:r>
-      <w:proofErr w:type="spellStart"/>
-      <w:r>
-        <w:rPr>
-          <w:sz w:val="22"/>
-          <w:szCs w:val="22"/>
-        </w:rPr>
-        <w:t>servise</w:t>
-      </w:r>
-      <w:proofErr w:type="spellEnd"/>
-    </w:p>
-    <w:p>
-      <w:pPr>
-        <w:pStyle w:val="a3"/>
+        <w:drawing>
+          <wp:inline distT="0" distB="0" distL="0" distR="0" wp14:anchorId="7C2256C8" wp14:editId="4C682939">
+            <wp:extent cx="4945809" cy="1851820"/>
+            <wp:effectExtent l="0" t="0" r="7620" b="0"/>
+            <wp:docPr id="7" name="Picture 7"/>
+            <wp:cNvGraphicFramePr>
+              <a:graphicFrameLocks xmlns:a="http://schemas.openxmlformats.org/drawingml/2006/main" noChangeAspect="1"/>
+            </wp:cNvGraphicFramePr>
+            <a:graphic xmlns:a="http://schemas.openxmlformats.org/drawingml/2006/main">
+              <a:graphicData uri="http://schemas.openxmlformats.org/drawingml/2006/picture">
+                <pic:pic xmlns:pic="http://schemas.openxmlformats.org/drawingml/2006/picture">
+                  <pic:nvPicPr>
+                    <pic:cNvPr id="1" name=""/>
+                    <pic:cNvPicPr/>
+                  </pic:nvPicPr>
+                  <pic:blipFill>
+                    <a:blip r:embed="rId30"/>
+                    <a:stretch>
+                      <a:fillRect/>
+                    </a:stretch>
+                  </pic:blipFill>
+                  <pic:spPr>
+                    <a:xfrm>
+                      <a:off x="0" y="0"/>
+                      <a:ext cx="4945809" cy="1851820"/>
+                    </a:xfrm>
+                    <a:prstGeom prst="rect">
+                      <a:avLst/>
+                    </a:prstGeom>
+                  </pic:spPr>
+                </pic:pic>
+              </a:graphicData>
+            </a:graphic>
+          </wp:inline>
+        </w:drawing>
+      </w:r>
+    </w:p>
+    <w:p>
+      <w:pPr>
+        <w:pStyle w:val="Caption"/>
+      </w:pPr>
+      <w:r>
+        <w:t xml:space="preserve">Рисунок </w:t>
+      </w:r>
+      <w:r>
+        <w:fldChar w:fldCharType="begin"/>
+      </w:r>
+      <w:r>
+        <w:instrText xml:space="preserve"> SEQ Рисунок \* ARABIC </w:instrText>
+      </w:r>
+      <w:r>
+        <w:fldChar w:fldCharType="separate"/>
+      </w:r>
+      <w:r>
+        <w:rPr>
+          <w:noProof/>
+        </w:rPr>
+        <w:t>8</w:t>
+      </w:r>
+      <w:r>
+        <w:fldChar w:fldCharType="end"/>
+      </w:r>
+      <w:r>
+        <w:rPr>
+          <w:lang w:val="en-US"/>
+        </w:rPr>
+        <w:t xml:space="preserve"> </w:t>
+      </w:r>
+      <w:r>
+        <w:rPr>
+          <w:lang w:val="ru-UA"/>
+        </w:rPr>
+        <w:t>Ре</w:t>
+      </w:r>
+      <w:proofErr w:type="spellStart"/>
+      <w:r>
+        <w:t>зультат</w:t>
+      </w:r>
+      <w:proofErr w:type="spellEnd"/>
+      <w:r>
+        <w:t xml:space="preserve"> власної роботи</w:t>
+      </w:r>
+    </w:p>
+    <w:p>
+      <w:pPr>
+        <w:pStyle w:val="BodyText"/>
         <w:spacing w:line="448" w:lineRule="auto"/>
         <w:ind w:left="113" w:right="3698" w:firstLine="0"/>
-        <w:rPr>
-          <w:sz w:val="22"/>
-          <w:szCs w:val="22"/>
-        </w:rPr>
-      </w:pPr>
-      <w:proofErr w:type="spellStart"/>
-      <w:r>
-        <w:rPr>
-          <w:sz w:val="22"/>
-          <w:szCs w:val="22"/>
-        </w:rPr>
-        <w:t>Please</w:t>
-      </w:r>
-      <w:proofErr w:type="spellEnd"/>
-      <w:r>
-        <w:rPr>
-          <w:sz w:val="22"/>
-          <w:szCs w:val="22"/>
-        </w:rPr>
-        <w:t xml:space="preserve"> </w:t>
-      </w:r>
-      <w:proofErr w:type="spellStart"/>
-      <w:r>
-        <w:rPr>
-          <w:sz w:val="22"/>
-          <w:szCs w:val="22"/>
-        </w:rPr>
-        <w:t>enter</w:t>
-      </w:r>
-      <w:proofErr w:type="spellEnd"/>
-      <w:r>
-        <w:rPr>
-          <w:sz w:val="22"/>
-          <w:szCs w:val="22"/>
-        </w:rPr>
-        <w:t xml:space="preserve"> </w:t>
-      </w:r>
-      <w:proofErr w:type="spellStart"/>
-      <w:r>
-        <w:rPr>
-          <w:sz w:val="22"/>
-          <w:szCs w:val="22"/>
-        </w:rPr>
-        <w:t>the</w:t>
-      </w:r>
-      <w:proofErr w:type="spellEnd"/>
-      <w:r>
-        <w:rPr>
-          <w:sz w:val="22"/>
-          <w:szCs w:val="22"/>
-        </w:rPr>
-        <w:t xml:space="preserve"> </w:t>
-      </w:r>
-      <w:proofErr w:type="spellStart"/>
-      <w:r>
-        <w:rPr>
-          <w:sz w:val="22"/>
-          <w:szCs w:val="22"/>
-        </w:rPr>
-        <w:t>number</w:t>
-      </w:r>
-      <w:proofErr w:type="spellEnd"/>
-      <w:r>
-        <w:rPr>
-          <w:sz w:val="22"/>
-          <w:szCs w:val="22"/>
-        </w:rPr>
-        <w:t xml:space="preserve"> </w:t>
-      </w:r>
-      <w:proofErr w:type="spellStart"/>
-      <w:r>
-        <w:rPr>
-          <w:sz w:val="22"/>
-          <w:szCs w:val="22"/>
-        </w:rPr>
-        <w:t>of</w:t>
-      </w:r>
-      <w:proofErr w:type="spellEnd"/>
-      <w:r>
-        <w:rPr>
-          <w:sz w:val="22"/>
-          <w:szCs w:val="22"/>
-        </w:rPr>
-        <w:t xml:space="preserve"> </w:t>
-      </w:r>
-      <w:proofErr w:type="spellStart"/>
-      <w:r>
-        <w:rPr>
-          <w:sz w:val="22"/>
-          <w:szCs w:val="22"/>
-        </w:rPr>
-        <w:t>big</w:t>
-      </w:r>
-      <w:proofErr w:type="spellEnd"/>
-      <w:r>
-        <w:rPr>
-          <w:sz w:val="22"/>
-          <w:szCs w:val="22"/>
-        </w:rPr>
-        <w:t xml:space="preserve"> </w:t>
-      </w:r>
-      <w:proofErr w:type="spellStart"/>
-      <w:r>
-        <w:rPr>
-          <w:sz w:val="22"/>
-          <w:szCs w:val="22"/>
-        </w:rPr>
-        <w:t>rooms</w:t>
-      </w:r>
-      <w:proofErr w:type="spellEnd"/>
-      <w:r>
-        <w:rPr>
-          <w:sz w:val="22"/>
-          <w:szCs w:val="22"/>
-        </w:rPr>
-        <w:t xml:space="preserve"> u </w:t>
-      </w:r>
-      <w:proofErr w:type="spellStart"/>
-      <w:r>
-        <w:rPr>
-          <w:sz w:val="22"/>
-          <w:szCs w:val="22"/>
-        </w:rPr>
-        <w:t>would</w:t>
-      </w:r>
-      <w:proofErr w:type="spellEnd"/>
-      <w:r>
-        <w:rPr>
-          <w:sz w:val="22"/>
-          <w:szCs w:val="22"/>
-        </w:rPr>
-        <w:t xml:space="preserve"> </w:t>
-      </w:r>
-      <w:proofErr w:type="spellStart"/>
-      <w:r>
-        <w:rPr>
-          <w:sz w:val="22"/>
-          <w:szCs w:val="22"/>
-        </w:rPr>
-        <w:t>like</w:t>
-      </w:r>
-      <w:proofErr w:type="spellEnd"/>
-      <w:r>
-        <w:rPr>
-          <w:sz w:val="22"/>
-          <w:szCs w:val="22"/>
-        </w:rPr>
-        <w:t xml:space="preserve"> </w:t>
-      </w:r>
-      <w:proofErr w:type="spellStart"/>
-      <w:r>
-        <w:rPr>
-          <w:sz w:val="22"/>
-          <w:szCs w:val="22"/>
-        </w:rPr>
-        <w:t>to</w:t>
-      </w:r>
-      <w:proofErr w:type="spellEnd"/>
-      <w:r>
-        <w:rPr>
-          <w:sz w:val="22"/>
-          <w:szCs w:val="22"/>
-        </w:rPr>
-        <w:t xml:space="preserve"> </w:t>
-      </w:r>
-      <w:proofErr w:type="spellStart"/>
-      <w:r>
-        <w:rPr>
-          <w:sz w:val="22"/>
-          <w:szCs w:val="22"/>
-        </w:rPr>
-        <w:t>be</w:t>
-      </w:r>
-      <w:proofErr w:type="spellEnd"/>
-      <w:r>
-        <w:rPr>
-          <w:sz w:val="22"/>
-          <w:szCs w:val="22"/>
-        </w:rPr>
-        <w:t xml:space="preserve"> </w:t>
-      </w:r>
-      <w:proofErr w:type="spellStart"/>
-      <w:r>
-        <w:rPr>
-          <w:sz w:val="22"/>
-          <w:szCs w:val="22"/>
-        </w:rPr>
-        <w:t>cleaned</w:t>
-      </w:r>
-      <w:proofErr w:type="spellEnd"/>
-      <w:r>
-        <w:rPr>
-          <w:sz w:val="22"/>
-          <w:szCs w:val="22"/>
-        </w:rPr>
-        <w:t xml:space="preserve">: </w:t>
-      </w:r>
-      <w:r>
-        <w:rPr>
-          <w:sz w:val="22"/>
-          <w:szCs w:val="22"/>
-        </w:rPr>
-        <w:t>4</w:t>
-      </w:r>
-    </w:p>
-    <w:p>
-      <w:pPr>
-        <w:pStyle w:val="a3"/>
-        <w:spacing w:line="448" w:lineRule="auto"/>
-        <w:ind w:left="113" w:right="3698" w:firstLine="0"/>
-        <w:rPr>
-          <w:sz w:val="22"/>
-          <w:szCs w:val="22"/>
-        </w:rPr>
-      </w:pPr>
-      <w:proofErr w:type="spellStart"/>
-      <w:r>
-        <w:rPr>
-          <w:sz w:val="22"/>
-          <w:szCs w:val="22"/>
-        </w:rPr>
-        <w:t>Now</w:t>
-      </w:r>
-      <w:proofErr w:type="spellEnd"/>
-      <w:r>
-        <w:rPr>
-          <w:sz w:val="22"/>
-          <w:szCs w:val="22"/>
-        </w:rPr>
-        <w:t xml:space="preserve"> </w:t>
-      </w:r>
-      <w:proofErr w:type="spellStart"/>
-      <w:r>
-        <w:rPr>
-          <w:sz w:val="22"/>
-          <w:szCs w:val="22"/>
-        </w:rPr>
-        <w:t>enter</w:t>
-      </w:r>
-      <w:proofErr w:type="spellEnd"/>
-      <w:r>
-        <w:rPr>
-          <w:sz w:val="22"/>
-          <w:szCs w:val="22"/>
-        </w:rPr>
-        <w:t xml:space="preserve"> </w:t>
-      </w:r>
-      <w:proofErr w:type="spellStart"/>
-      <w:r>
-        <w:rPr>
-          <w:sz w:val="22"/>
-          <w:szCs w:val="22"/>
-        </w:rPr>
-        <w:t>the</w:t>
-      </w:r>
-      <w:proofErr w:type="spellEnd"/>
-      <w:r>
-        <w:rPr>
-          <w:sz w:val="22"/>
-          <w:szCs w:val="22"/>
-        </w:rPr>
-        <w:t xml:space="preserve"> </w:t>
-      </w:r>
-      <w:proofErr w:type="spellStart"/>
-      <w:r>
-        <w:rPr>
-          <w:sz w:val="22"/>
-          <w:szCs w:val="22"/>
-        </w:rPr>
-        <w:t>number</w:t>
-      </w:r>
-      <w:proofErr w:type="spellEnd"/>
-      <w:r>
-        <w:rPr>
-          <w:sz w:val="22"/>
-          <w:szCs w:val="22"/>
-        </w:rPr>
-        <w:t xml:space="preserve"> </w:t>
-      </w:r>
-      <w:proofErr w:type="spellStart"/>
-      <w:r>
-        <w:rPr>
-          <w:sz w:val="22"/>
-          <w:szCs w:val="22"/>
-        </w:rPr>
-        <w:t>of</w:t>
-      </w:r>
-      <w:proofErr w:type="spellEnd"/>
-      <w:r>
-        <w:rPr>
-          <w:sz w:val="22"/>
-          <w:szCs w:val="22"/>
-        </w:rPr>
-        <w:t xml:space="preserve"> </w:t>
-      </w:r>
-      <w:proofErr w:type="spellStart"/>
-      <w:r>
-        <w:rPr>
-          <w:sz w:val="22"/>
-          <w:szCs w:val="22"/>
-        </w:rPr>
-        <w:t>small</w:t>
-      </w:r>
-      <w:proofErr w:type="spellEnd"/>
-      <w:r>
-        <w:rPr>
-          <w:sz w:val="22"/>
-          <w:szCs w:val="22"/>
-        </w:rPr>
-        <w:t xml:space="preserve"> </w:t>
-      </w:r>
-      <w:proofErr w:type="spellStart"/>
-      <w:r>
-        <w:rPr>
-          <w:sz w:val="22"/>
-          <w:szCs w:val="22"/>
-        </w:rPr>
-        <w:t>rooms</w:t>
-      </w:r>
-      <w:proofErr w:type="spellEnd"/>
-      <w:r>
-        <w:rPr>
-          <w:sz w:val="22"/>
-          <w:szCs w:val="22"/>
-        </w:rPr>
-        <w:t>: 2</w:t>
-      </w:r>
-    </w:p>
-    <w:p>
-      <w:pPr>
-        <w:pStyle w:val="a3"/>
-        <w:spacing w:line="448" w:lineRule="auto"/>
-        <w:ind w:left="113" w:right="3698" w:firstLine="0"/>
-        <w:rPr>
-          <w:sz w:val="22"/>
-          <w:szCs w:val="22"/>
-        </w:rPr>
-      </w:pPr>
-      <w:proofErr w:type="spellStart"/>
-      <w:r>
-        <w:rPr>
-          <w:sz w:val="22"/>
-          <w:szCs w:val="22"/>
-        </w:rPr>
-        <w:t>Number</w:t>
-      </w:r>
-      <w:proofErr w:type="spellEnd"/>
-      <w:r>
-        <w:rPr>
-          <w:sz w:val="22"/>
-          <w:szCs w:val="22"/>
-        </w:rPr>
-        <w:t xml:space="preserve"> </w:t>
-      </w:r>
-      <w:proofErr w:type="spellStart"/>
-      <w:r>
-        <w:rPr>
-          <w:sz w:val="22"/>
-          <w:szCs w:val="22"/>
-        </w:rPr>
-        <w:t>of</w:t>
-      </w:r>
-      <w:proofErr w:type="spellEnd"/>
-      <w:r>
-        <w:rPr>
-          <w:sz w:val="22"/>
-          <w:szCs w:val="22"/>
-        </w:rPr>
-        <w:t xml:space="preserve"> </w:t>
-      </w:r>
-      <w:proofErr w:type="spellStart"/>
-      <w:r>
-        <w:rPr>
-          <w:sz w:val="22"/>
-          <w:szCs w:val="22"/>
-        </w:rPr>
-        <w:t>big</w:t>
-      </w:r>
-      <w:proofErr w:type="spellEnd"/>
-      <w:r>
-        <w:rPr>
-          <w:sz w:val="22"/>
-          <w:szCs w:val="22"/>
-        </w:rPr>
-        <w:t xml:space="preserve"> </w:t>
-      </w:r>
-      <w:proofErr w:type="spellStart"/>
-      <w:r>
-        <w:rPr>
-          <w:sz w:val="22"/>
-          <w:szCs w:val="22"/>
-        </w:rPr>
-        <w:t>rooms</w:t>
-      </w:r>
-      <w:proofErr w:type="spellEnd"/>
-      <w:r>
-        <w:rPr>
-          <w:sz w:val="22"/>
-          <w:szCs w:val="22"/>
-        </w:rPr>
-        <w:t>: 4</w:t>
-      </w:r>
-    </w:p>
-    <w:p>
-      <w:pPr>
-        <w:pStyle w:val="a3"/>
-        <w:spacing w:line="448" w:lineRule="auto"/>
-        <w:ind w:left="113" w:right="3698" w:firstLine="0"/>
-        <w:rPr>
-          <w:sz w:val="22"/>
-          <w:szCs w:val="22"/>
-        </w:rPr>
-      </w:pPr>
-      <w:proofErr w:type="spellStart"/>
-      <w:r>
-        <w:rPr>
-          <w:sz w:val="22"/>
-          <w:szCs w:val="22"/>
-        </w:rPr>
-        <w:t>Number</w:t>
-      </w:r>
-      <w:proofErr w:type="spellEnd"/>
-      <w:r>
-        <w:rPr>
-          <w:sz w:val="22"/>
-          <w:szCs w:val="22"/>
-        </w:rPr>
-        <w:t xml:space="preserve"> </w:t>
-      </w:r>
-      <w:proofErr w:type="spellStart"/>
-      <w:r>
-        <w:rPr>
-          <w:sz w:val="22"/>
-          <w:szCs w:val="22"/>
-        </w:rPr>
-        <w:t>of</w:t>
-      </w:r>
-      <w:proofErr w:type="spellEnd"/>
-      <w:r>
-        <w:rPr>
-          <w:sz w:val="22"/>
-          <w:szCs w:val="22"/>
-        </w:rPr>
-        <w:t xml:space="preserve"> </w:t>
-      </w:r>
-      <w:proofErr w:type="spellStart"/>
-      <w:r>
-        <w:rPr>
-          <w:sz w:val="22"/>
-          <w:szCs w:val="22"/>
-        </w:rPr>
-        <w:t>small</w:t>
-      </w:r>
-      <w:proofErr w:type="spellEnd"/>
-      <w:r>
-        <w:rPr>
-          <w:sz w:val="22"/>
-          <w:szCs w:val="22"/>
-        </w:rPr>
-        <w:t xml:space="preserve"> </w:t>
-      </w:r>
-      <w:proofErr w:type="spellStart"/>
-      <w:r>
-        <w:rPr>
-          <w:sz w:val="22"/>
-          <w:szCs w:val="22"/>
-        </w:rPr>
-        <w:t>rooms</w:t>
-      </w:r>
-      <w:proofErr w:type="spellEnd"/>
-      <w:r>
-        <w:rPr>
-          <w:sz w:val="22"/>
-          <w:szCs w:val="22"/>
-        </w:rPr>
-        <w:t>: 2</w:t>
-      </w:r>
-    </w:p>
-    <w:p>
-      <w:pPr>
-        <w:pStyle w:val="a3"/>
-        <w:spacing w:line="448" w:lineRule="auto"/>
-        <w:ind w:left="113" w:right="3698" w:firstLine="0"/>
-        <w:rPr>
-          <w:sz w:val="22"/>
-          <w:szCs w:val="22"/>
-        </w:rPr>
-      </w:pPr>
-      <w:proofErr w:type="spellStart"/>
-      <w:r>
-        <w:rPr>
-          <w:sz w:val="22"/>
-          <w:szCs w:val="22"/>
-        </w:rPr>
-        <w:t>Price</w:t>
-      </w:r>
-      <w:proofErr w:type="spellEnd"/>
-      <w:r>
-        <w:rPr>
-          <w:sz w:val="22"/>
-          <w:szCs w:val="22"/>
-        </w:rPr>
-        <w:t xml:space="preserve"> </w:t>
-      </w:r>
-      <w:proofErr w:type="spellStart"/>
-      <w:r>
-        <w:rPr>
-          <w:sz w:val="22"/>
-          <w:szCs w:val="22"/>
-        </w:rPr>
-        <w:t>per</w:t>
-      </w:r>
-      <w:proofErr w:type="spellEnd"/>
-      <w:r>
-        <w:rPr>
-          <w:sz w:val="22"/>
-          <w:szCs w:val="22"/>
-        </w:rPr>
-        <w:t xml:space="preserve"> </w:t>
-      </w:r>
-      <w:proofErr w:type="spellStart"/>
-      <w:r>
-        <w:rPr>
-          <w:sz w:val="22"/>
-          <w:szCs w:val="22"/>
-        </w:rPr>
-        <w:t>big</w:t>
-      </w:r>
-      <w:proofErr w:type="spellEnd"/>
-      <w:r>
-        <w:rPr>
-          <w:sz w:val="22"/>
-          <w:szCs w:val="22"/>
-        </w:rPr>
-        <w:t xml:space="preserve"> </w:t>
-      </w:r>
-      <w:proofErr w:type="spellStart"/>
-      <w:r>
-        <w:rPr>
-          <w:sz w:val="22"/>
-          <w:szCs w:val="22"/>
-        </w:rPr>
-        <w:t>room</w:t>
-      </w:r>
-      <w:proofErr w:type="spellEnd"/>
-      <w:r>
-        <w:rPr>
-          <w:sz w:val="22"/>
-          <w:szCs w:val="22"/>
-        </w:rPr>
-        <w:t>: 35$</w:t>
-      </w:r>
-    </w:p>
-    <w:p>
-      <w:pPr>
-        <w:pStyle w:val="a3"/>
-        <w:spacing w:line="448" w:lineRule="auto"/>
-        <w:ind w:left="113" w:right="3698" w:firstLine="0"/>
-        <w:rPr>
-          <w:sz w:val="22"/>
-          <w:szCs w:val="22"/>
-        </w:rPr>
-      </w:pPr>
-      <w:proofErr w:type="spellStart"/>
-      <w:r>
-        <w:rPr>
-          <w:sz w:val="22"/>
-          <w:szCs w:val="22"/>
-        </w:rPr>
-        <w:t>Price</w:t>
-      </w:r>
-      <w:proofErr w:type="spellEnd"/>
-      <w:r>
-        <w:rPr>
-          <w:sz w:val="22"/>
-          <w:szCs w:val="22"/>
-        </w:rPr>
-        <w:t xml:space="preserve"> </w:t>
-      </w:r>
-      <w:proofErr w:type="spellStart"/>
-      <w:r>
-        <w:rPr>
-          <w:sz w:val="22"/>
-          <w:szCs w:val="22"/>
-        </w:rPr>
-        <w:t>per</w:t>
-      </w:r>
-      <w:proofErr w:type="spellEnd"/>
-      <w:r>
-        <w:rPr>
-          <w:sz w:val="22"/>
-          <w:szCs w:val="22"/>
-        </w:rPr>
-        <w:t xml:space="preserve"> </w:t>
-      </w:r>
-      <w:proofErr w:type="spellStart"/>
-      <w:r>
-        <w:rPr>
-          <w:sz w:val="22"/>
-          <w:szCs w:val="22"/>
-        </w:rPr>
-        <w:t>small</w:t>
-      </w:r>
-      <w:proofErr w:type="spellEnd"/>
-      <w:r>
-        <w:rPr>
-          <w:sz w:val="22"/>
-          <w:szCs w:val="22"/>
-        </w:rPr>
-        <w:t xml:space="preserve"> </w:t>
-      </w:r>
-      <w:proofErr w:type="spellStart"/>
-      <w:r>
-        <w:rPr>
-          <w:sz w:val="22"/>
-          <w:szCs w:val="22"/>
-        </w:rPr>
-        <w:t>room</w:t>
-      </w:r>
-      <w:proofErr w:type="spellEnd"/>
-      <w:r>
-        <w:rPr>
-          <w:sz w:val="22"/>
-          <w:szCs w:val="22"/>
-        </w:rPr>
-        <w:t>: 25$</w:t>
-      </w:r>
-    </w:p>
-    <w:p>
-      <w:pPr>
-        <w:pStyle w:val="a3"/>
-        <w:spacing w:line="448" w:lineRule="auto"/>
-        <w:ind w:left="113" w:right="3698" w:firstLine="0"/>
-        <w:rPr>
-          <w:sz w:val="22"/>
-          <w:szCs w:val="22"/>
-        </w:rPr>
-      </w:pPr>
-      <w:proofErr w:type="spellStart"/>
-      <w:r>
-        <w:rPr>
-          <w:sz w:val="22"/>
-          <w:szCs w:val="22"/>
-        </w:rPr>
-        <w:t>Cost</w:t>
-      </w:r>
-      <w:proofErr w:type="spellEnd"/>
-      <w:r>
-        <w:rPr>
-          <w:sz w:val="22"/>
-          <w:szCs w:val="22"/>
-        </w:rPr>
-        <w:t>: 190$</w:t>
-      </w:r>
-    </w:p>
-    <w:p>
-      <w:pPr>
-        <w:pStyle w:val="a3"/>
-        <w:spacing w:line="448" w:lineRule="auto"/>
-        <w:ind w:left="113" w:right="3698" w:firstLine="0"/>
-        <w:rPr>
-          <w:sz w:val="22"/>
-          <w:szCs w:val="22"/>
-        </w:rPr>
-      </w:pPr>
-      <w:proofErr w:type="spellStart"/>
-      <w:r>
-        <w:rPr>
-          <w:sz w:val="22"/>
-          <w:szCs w:val="22"/>
-        </w:rPr>
-        <w:t>Taxes</w:t>
-      </w:r>
-      <w:proofErr w:type="spellEnd"/>
-      <w:r>
-        <w:rPr>
-          <w:sz w:val="22"/>
-          <w:szCs w:val="22"/>
-        </w:rPr>
-        <w:t>: 11.4$</w:t>
-      </w:r>
-    </w:p>
-    <w:p>
-      <w:pPr>
-        <w:pStyle w:val="a3"/>
-        <w:spacing w:line="448" w:lineRule="auto"/>
-        <w:ind w:left="113" w:right="3698" w:firstLine="0"/>
-        <w:rPr>
-          <w:sz w:val="22"/>
-          <w:szCs w:val="22"/>
-        </w:rPr>
-      </w:pPr>
-      <w:proofErr w:type="spellStart"/>
-      <w:r>
-        <w:rPr>
-          <w:sz w:val="22"/>
-          <w:szCs w:val="22"/>
-        </w:rPr>
-        <w:t>Full</w:t>
-      </w:r>
-      <w:proofErr w:type="spellEnd"/>
-      <w:r>
-        <w:rPr>
-          <w:sz w:val="22"/>
-          <w:szCs w:val="22"/>
-        </w:rPr>
-        <w:t xml:space="preserve"> cost:201.4$</w:t>
-      </w:r>
-    </w:p>
-    <w:p>
-      <w:pPr>
-        <w:pStyle w:val="a3"/>
-        <w:spacing w:line="448" w:lineRule="auto"/>
-        <w:ind w:left="113" w:right="3698" w:firstLine="0"/>
-        <w:rPr>
-          <w:sz w:val="22"/>
-          <w:szCs w:val="22"/>
-        </w:rPr>
-      </w:pPr>
-      <w:proofErr w:type="spellStart"/>
-      <w:r>
-        <w:rPr>
-          <w:sz w:val="22"/>
-          <w:szCs w:val="22"/>
-        </w:rPr>
-        <w:t>This</w:t>
-      </w:r>
-      <w:proofErr w:type="spellEnd"/>
-      <w:r>
-        <w:rPr>
-          <w:sz w:val="22"/>
-          <w:szCs w:val="22"/>
-        </w:rPr>
-        <w:t xml:space="preserve"> </w:t>
-      </w:r>
-      <w:proofErr w:type="spellStart"/>
-      <w:r>
-        <w:rPr>
-          <w:sz w:val="22"/>
-          <w:szCs w:val="22"/>
-        </w:rPr>
-        <w:t>estimate</w:t>
-      </w:r>
-      <w:proofErr w:type="spellEnd"/>
-      <w:r>
-        <w:rPr>
-          <w:sz w:val="22"/>
-          <w:szCs w:val="22"/>
-        </w:rPr>
-        <w:t xml:space="preserve"> </w:t>
-      </w:r>
-      <w:proofErr w:type="spellStart"/>
-      <w:r>
-        <w:rPr>
-          <w:sz w:val="22"/>
-          <w:szCs w:val="22"/>
-        </w:rPr>
-        <w:t>is</w:t>
-      </w:r>
-      <w:proofErr w:type="spellEnd"/>
-      <w:r>
-        <w:rPr>
-          <w:sz w:val="22"/>
-          <w:szCs w:val="22"/>
-        </w:rPr>
-        <w:t xml:space="preserve"> </w:t>
-      </w:r>
-      <w:proofErr w:type="spellStart"/>
-      <w:r>
-        <w:rPr>
-          <w:sz w:val="22"/>
-          <w:szCs w:val="22"/>
-        </w:rPr>
-        <w:t>valid</w:t>
-      </w:r>
-      <w:proofErr w:type="spellEnd"/>
-      <w:r>
-        <w:rPr>
-          <w:sz w:val="22"/>
-          <w:szCs w:val="22"/>
-        </w:rPr>
-        <w:t xml:space="preserve"> </w:t>
-      </w:r>
-      <w:proofErr w:type="spellStart"/>
-      <w:r>
-        <w:rPr>
-          <w:sz w:val="22"/>
-          <w:szCs w:val="22"/>
-        </w:rPr>
-        <w:t>for</w:t>
-      </w:r>
-      <w:proofErr w:type="spellEnd"/>
-      <w:r>
-        <w:rPr>
-          <w:sz w:val="22"/>
-          <w:szCs w:val="22"/>
-        </w:rPr>
-        <w:t xml:space="preserve"> 30days</w:t>
-      </w:r>
-    </w:p>
-    <w:p>
-      <w:pPr>
-        <w:pStyle w:val="a3"/>
-        <w:spacing w:line="448" w:lineRule="auto"/>
-        <w:ind w:left="113" w:right="3698" w:firstLine="0"/>
       </w:pPr>
       <w:r>
         <w:t>Час</w:t>
@@ -15378,10 +14052,12 @@
       <w:r>
         <w:t>: 25хвилин</w:t>
       </w:r>
-    </w:p>
-    <w:p>
-      <w:pPr>
-        <w:pStyle w:val="1"/>
+      <w:bookmarkStart w:id="0" w:name="_GoBack"/>
+      <w:bookmarkEnd w:id="0"/>
+    </w:p>
+    <w:p>
+      <w:pPr>
+        <w:pStyle w:val="Heading1"/>
       </w:pPr>
       <w:r>
         <w:t>Виснов</w:t>
@@ -15395,7 +14071,7 @@
     </w:p>
     <w:p>
       <w:pPr>
-        <w:pStyle w:val="a3"/>
+        <w:pStyle w:val="BodyText"/>
         <w:spacing w:before="41"/>
         <w:ind w:left="113"/>
       </w:pPr>
@@ -15559,7 +14235,7 @@
 <w:ftr xmlns:wpc="http://schemas.microsoft.com/office/word/2010/wordprocessingCanvas" xmlns:cx="http://schemas.microsoft.com/office/drawing/2014/chartex" xmlns:cx1="http://schemas.microsoft.com/office/drawing/2015/9/8/chartex" xmlns:cx2="http://schemas.microsoft.com/office/drawing/2015/10/21/chartex" xmlns:cx3="http://schemas.microsoft.com/office/drawing/2016/5/9/chartex" xmlns:cx4="http://schemas.microsoft.com/office/drawing/2016/5/10/chartex" xmlns:cx5="http://schemas.microsoft.com/office/drawing/2016/5/11/chartex" xmlns:cx6="http://schemas.microsoft.com/office/drawing/2016/5/12/chartex" xmlns:cx7="http://schemas.microsoft.com/office/drawing/2016/5/13/chartex" xmlns:cx8="http://schemas.microsoft.com/office/drawing/2016/5/14/chartex" xmlns:mc="http://schemas.openxmlformats.org/markup-compatibility/2006" xmlns:aink="http://schemas.microsoft.com/office/drawing/2016/ink" xmlns:am3d="http://schemas.microsoft.com/office/drawing/2017/model3d" xmlns:o="urn:schemas-microsoft-com:office:office" xmlns:r="http://schemas.openxmlformats.org/officeDocument/2006/relationships" xmlns:m="http://schemas.openxmlformats.org/officeDocument/2006/math" xmlns:v="urn:schemas-microsoft-com:vml" xmlns:wp14="http://schemas.microsoft.com/office/word/2010/wordprocessingDrawing" xmlns:wp="http://schemas.openxmlformats.org/drawingml/2006/wordprocessingDrawing" xmlns:w10="urn:schemas-microsoft-com:office:word" xmlns:w="http://schemas.openxmlformats.org/wordprocessingml/2006/main" xmlns:w14="http://schemas.microsoft.com/office/word/2010/wordml" xmlns:w15="http://schemas.microsoft.com/office/word/2012/wordml" xmlns:w16cid="http://schemas.microsoft.com/office/word/2016/wordml/cid" xmlns:w16se="http://schemas.microsoft.com/office/word/2015/wordml/symex" xmlns:wpg="http://schemas.microsoft.com/office/word/2010/wordprocessingGroup" xmlns:wpi="http://schemas.microsoft.com/office/word/2010/wordprocessingInk" xmlns:wne="http://schemas.microsoft.com/office/word/2006/wordml" xmlns:wps="http://schemas.microsoft.com/office/word/2010/wordprocessingShape" mc:Ignorable="w14 w15 w16se w16cid wp14">
   <w:p>
     <w:pPr>
-      <w:pStyle w:val="a3"/>
+      <w:pStyle w:val="BodyText"/>
       <w:spacing w:line="14" w:lineRule="auto"/>
       <w:ind w:left="0" w:firstLine="0"/>
       <w:rPr>
@@ -18788,7 +17464,7 @@
     <w:lsdException w:name="Hashtag" w:semiHidden="1" w:unhideWhenUsed="1"/>
     <w:lsdException w:name="Unresolved Mention" w:semiHidden="1" w:unhideWhenUsed="1"/>
   </w:latentStyles>
-  <w:style w:type="paragraph" w:default="1" w:styleId="a">
+  <w:style w:type="paragraph" w:default="1" w:styleId="Normal">
     <w:name w:val="Normal"/>
     <w:qFormat/>
     <w:rPr>
@@ -18796,9 +17472,9 @@
       <w:lang w:val="uk-UA"/>
     </w:rPr>
   </w:style>
-  <w:style w:type="paragraph" w:styleId="1">
+  <w:style w:type="paragraph" w:styleId="Heading1">
     <w:name w:val="heading 1"/>
-    <w:basedOn w:val="a"/>
+    <w:basedOn w:val="Normal"/>
     <w:uiPriority w:val="9"/>
     <w:qFormat/>
     <w:pPr>
@@ -18812,9 +17488,9 @@
       <w:szCs w:val="32"/>
     </w:rPr>
   </w:style>
-  <w:style w:type="paragraph" w:styleId="2">
+  <w:style w:type="paragraph" w:styleId="Heading2">
     <w:name w:val="heading 2"/>
-    <w:basedOn w:val="a"/>
+    <w:basedOn w:val="Normal"/>
     <w:uiPriority w:val="9"/>
     <w:unhideWhenUsed/>
     <w:qFormat/>
@@ -18827,9 +17503,9 @@
       <w:szCs w:val="28"/>
     </w:rPr>
   </w:style>
-  <w:style w:type="paragraph" w:styleId="3">
+  <w:style w:type="paragraph" w:styleId="Heading3">
     <w:name w:val="heading 3"/>
-    <w:basedOn w:val="a"/>
+    <w:basedOn w:val="Normal"/>
     <w:uiPriority w:val="9"/>
     <w:unhideWhenUsed/>
     <w:qFormat/>
@@ -18845,13 +17521,13 @@
       <w:szCs w:val="26"/>
     </w:rPr>
   </w:style>
-  <w:style w:type="character" w:default="1" w:styleId="a0">
+  <w:style w:type="character" w:default="1" w:styleId="DefaultParagraphFont">
     <w:name w:val="Default Paragraph Font"/>
     <w:uiPriority w:val="1"/>
     <w:semiHidden/>
     <w:unhideWhenUsed/>
   </w:style>
-  <w:style w:type="table" w:default="1" w:styleId="a1">
+  <w:style w:type="table" w:default="1" w:styleId="TableNormal">
     <w:name w:val="Normal Table"/>
     <w:uiPriority w:val="99"/>
     <w:semiHidden/>
@@ -18866,15 +17542,15 @@
       </w:tblCellMar>
     </w:tblPr>
   </w:style>
-  <w:style w:type="numbering" w:default="1" w:styleId="a2">
+  <w:style w:type="numbering" w:default="1" w:styleId="NoList">
     <w:name w:val="No List"/>
     <w:uiPriority w:val="99"/>
     <w:semiHidden/>
     <w:unhideWhenUsed/>
   </w:style>
-  <w:style w:type="paragraph" w:styleId="a3">
+  <w:style w:type="paragraph" w:styleId="BodyText">
     <w:name w:val="Body Text"/>
-    <w:basedOn w:val="a"/>
+    <w:basedOn w:val="Normal"/>
     <w:uiPriority w:val="1"/>
     <w:qFormat/>
     <w:pPr>
@@ -18885,9 +17561,9 @@
       <w:szCs w:val="24"/>
     </w:rPr>
   </w:style>
-  <w:style w:type="paragraph" w:styleId="a4">
+  <w:style w:type="paragraph" w:styleId="Title">
     <w:name w:val="Title"/>
-    <w:basedOn w:val="a"/>
+    <w:basedOn w:val="Normal"/>
     <w:uiPriority w:val="10"/>
     <w:qFormat/>
     <w:pPr>
@@ -18901,9 +17577,9 @@
       <w:szCs w:val="40"/>
     </w:rPr>
   </w:style>
-  <w:style w:type="paragraph" w:styleId="a5">
+  <w:style w:type="paragraph" w:styleId="ListParagraph">
     <w:name w:val="List Paragraph"/>
-    <w:basedOn w:val="a"/>
+    <w:basedOn w:val="Normal"/>
     <w:uiPriority w:val="1"/>
     <w:qFormat/>
     <w:pPr>
@@ -18912,13 +17588,13 @@
   </w:style>
   <w:style w:type="paragraph" w:customStyle="1" w:styleId="TableParagraph">
     <w:name w:val="Table Paragraph"/>
-    <w:basedOn w:val="a"/>
+    <w:basedOn w:val="Normal"/>
     <w:uiPriority w:val="1"/>
     <w:qFormat/>
   </w:style>
-  <w:style w:type="character" w:styleId="a6">
+  <w:style w:type="character" w:styleId="Hyperlink">
     <w:name w:val="Hyperlink"/>
-    <w:basedOn w:val="a0"/>
+    <w:basedOn w:val="DefaultParagraphFont"/>
     <w:uiPriority w:val="99"/>
     <w:unhideWhenUsed/>
     <w:rPr>
@@ -18926,9 +17602,9 @@
       <w:u w:val="single"/>
     </w:rPr>
   </w:style>
-  <w:style w:type="character" w:styleId="a7">
+  <w:style w:type="character" w:styleId="UnresolvedMention">
     <w:name w:val="Unresolved Mention"/>
-    <w:basedOn w:val="a0"/>
+    <w:basedOn w:val="DefaultParagraphFont"/>
     <w:uiPriority w:val="99"/>
     <w:semiHidden/>
     <w:unhideWhenUsed/>
@@ -18938,9 +17614,9 @@
       <w:shd w:val="clear" w:color="auto" w:fill="E1DFDD"/>
     </w:rPr>
   </w:style>
-  <w:style w:type="character" w:styleId="a8">
+  <w:style w:type="character" w:styleId="FollowedHyperlink">
     <w:name w:val="FollowedHyperlink"/>
-    <w:basedOn w:val="a0"/>
+    <w:basedOn w:val="DefaultParagraphFont"/>
     <w:uiPriority w:val="99"/>
     <w:semiHidden/>
     <w:unhideWhenUsed/>
@@ -18950,10 +17626,10 @@
       <w:u w:val="single"/>
     </w:rPr>
   </w:style>
-  <w:style w:type="paragraph" w:styleId="a9">
+  <w:style w:type="paragraph" w:styleId="Caption">
     <w:name w:val="caption"/>
-    <w:basedOn w:val="a"/>
-    <w:next w:val="a"/>
+    <w:basedOn w:val="Normal"/>
+    <w:next w:val="Normal"/>
     <w:uiPriority w:val="35"/>
     <w:unhideWhenUsed/>
     <w:qFormat/>
